--- a/README.docx
+++ b/README.docx
@@ -1,11 +1,11 @@
 
 <file path=word/document.xml><?xml version="1.0" encoding="utf-8"?>
-<w:document xmlns:wpc="http://schemas.microsoft.com/office/word/2010/wordprocessingCanvas" xmlns:cx="http://schemas.microsoft.com/office/drawing/2014/chartex" xmlns:cx1="http://schemas.microsoft.com/office/drawing/2015/9/8/chartex" xmlns:cx2="http://schemas.microsoft.com/office/drawing/2015/10/21/chartex" xmlns:cx3="http://schemas.microsoft.com/office/drawing/2016/5/9/chartex" xmlns:cx4="http://schemas.microsoft.com/office/drawing/2016/5/10/chartex" xmlns:cx5="http://schemas.microsoft.com/office/drawing/2016/5/11/chartex" xmlns:cx6="http://schemas.microsoft.com/office/drawing/2016/5/12/chartex" xmlns:cx7="http://schemas.microsoft.com/office/drawing/2016/5/13/chartex" xmlns:cx8="http://schemas.microsoft.com/office/drawing/2016/5/14/chartex" xmlns:mc="http://schemas.openxmlformats.org/markup-compatibility/2006" xmlns:aink="http://schemas.microsoft.com/office/drawing/2016/ink" xmlns:am3d="http://schemas.microsoft.com/office/drawing/2017/model3d" xmlns:o="urn:schemas-microsoft-com:office:office" xmlns:r="http://schemas.openxmlformats.org/officeDocument/2006/relationships" xmlns:m="http://schemas.openxmlformats.org/officeDocument/2006/math" xmlns:v="urn:schemas-microsoft-com:vml" xmlns:wp14="http://schemas.microsoft.com/office/word/2010/wordprocessingDrawing" xmlns:wp="http://schemas.openxmlformats.org/drawingml/2006/wordprocessingDrawing" xmlns:w10="urn:schemas-microsoft-com:office:word" xmlns:w="http://schemas.openxmlformats.org/wordprocessingml/2006/main" xmlns:w14="http://schemas.microsoft.com/office/word/2010/wordml" xmlns:w15="http://schemas.microsoft.com/office/word/2012/wordml" xmlns:w16cid="http://schemas.microsoft.com/office/word/2016/wordml/cid" xmlns:w16se="http://schemas.microsoft.com/office/word/2015/wordml/symex" xmlns:wpg="http://schemas.microsoft.com/office/word/2010/wordprocessingGroup" xmlns:wpi="http://schemas.microsoft.com/office/word/2010/wordprocessingInk" xmlns:wne="http://schemas.microsoft.com/office/word/2006/wordml" xmlns:wps="http://schemas.microsoft.com/office/word/2010/wordprocessingShape" mc:Ignorable="w14 w15 w16se w16cid wp14">
+<w:document xmlns:wpc="http://schemas.microsoft.com/office/word/2010/wordprocessingCanvas" xmlns:cx="http://schemas.microsoft.com/office/drawing/2014/chartex" xmlns:mc="http://schemas.openxmlformats.org/markup-compatibility/2006" xmlns:o="urn:schemas-microsoft-com:office:office" xmlns:r="http://schemas.openxmlformats.org/officeDocument/2006/relationships" xmlns:m="http://schemas.openxmlformats.org/officeDocument/2006/math" xmlns:v="urn:schemas-microsoft-com:vml" xmlns:wp14="http://schemas.microsoft.com/office/word/2010/wordprocessingDrawing" xmlns:wp="http://schemas.openxmlformats.org/drawingml/2006/wordprocessingDrawing" xmlns:w10="urn:schemas-microsoft-com:office:word" xmlns:w="http://schemas.openxmlformats.org/wordprocessingml/2006/main" xmlns:w14="http://schemas.microsoft.com/office/word/2010/wordml" xmlns:w15="http://schemas.microsoft.com/office/word/2012/wordml" xmlns:w16se="http://schemas.microsoft.com/office/word/2015/wordml/symex" xmlns:wpg="http://schemas.microsoft.com/office/word/2010/wordprocessingGroup" xmlns:wpi="http://schemas.microsoft.com/office/word/2010/wordprocessingInk" xmlns:wne="http://schemas.microsoft.com/office/word/2006/wordml" xmlns:wps="http://schemas.microsoft.com/office/word/2010/wordprocessingShape" mc:Ignorable="w14 w15 w16se wp14">
   <w:body>
     <w:p>
       <w:pPr>
         <w:rPr>
-          <w:rFonts w:ascii="Century" w:eastAsia="Yu Mincho" w:hAnsi="Century"/>
+          <w:rFonts w:ascii="Century" w:eastAsia="游明朝" w:hAnsi="Century"/>
           <w:lang w:eastAsia="ja-JP"/>
         </w:rPr>
       </w:pPr>
@@ -15,95 +15,95 @@
     <w:p>
       <w:pPr>
         <w:rPr>
-          <w:rFonts w:ascii="Century" w:eastAsia="Yu Mincho" w:hAnsi="Century"/>
-          <w:lang w:eastAsia="ja-JP"/>
-        </w:rPr>
-      </w:pPr>
-    </w:p>
-    <w:p>
-      <w:pPr>
-        <w:rPr>
-          <w:rFonts w:ascii="Century" w:eastAsia="Yu Mincho" w:hAnsi="Century"/>
-          <w:lang w:eastAsia="ja-JP"/>
-        </w:rPr>
-      </w:pPr>
-    </w:p>
-    <w:p>
-      <w:pPr>
-        <w:rPr>
-          <w:rFonts w:ascii="Century" w:eastAsia="Yu Mincho" w:hAnsi="Century"/>
-          <w:lang w:eastAsia="ja-JP"/>
-        </w:rPr>
-      </w:pPr>
-    </w:p>
-    <w:p>
-      <w:pPr>
-        <w:rPr>
-          <w:rFonts w:ascii="Century" w:eastAsia="Yu Mincho" w:hAnsi="Century"/>
-          <w:lang w:eastAsia="ja-JP"/>
-        </w:rPr>
-      </w:pPr>
-    </w:p>
-    <w:p>
-      <w:pPr>
-        <w:rPr>
-          <w:rFonts w:ascii="Century" w:eastAsia="Yu Mincho" w:hAnsi="Century"/>
-          <w:lang w:eastAsia="ja-JP"/>
-        </w:rPr>
-      </w:pPr>
-    </w:p>
-    <w:p>
-      <w:pPr>
-        <w:rPr>
-          <w:rFonts w:ascii="Century" w:eastAsia="Yu Mincho" w:hAnsi="Century"/>
-          <w:lang w:eastAsia="ja-JP"/>
-        </w:rPr>
-      </w:pPr>
-    </w:p>
-    <w:p>
-      <w:pPr>
-        <w:rPr>
-          <w:rFonts w:ascii="Century" w:eastAsia="Yu Mincho" w:hAnsi="Century"/>
-          <w:lang w:eastAsia="ja-JP"/>
-        </w:rPr>
-      </w:pPr>
-    </w:p>
-    <w:p>
-      <w:pPr>
-        <w:rPr>
-          <w:rFonts w:ascii="Century" w:eastAsia="Yu Mincho" w:hAnsi="Century"/>
-          <w:lang w:eastAsia="ja-JP"/>
-        </w:rPr>
-      </w:pPr>
-    </w:p>
-    <w:p>
-      <w:pPr>
-        <w:rPr>
-          <w:rFonts w:ascii="Century" w:eastAsia="Yu Mincho" w:hAnsi="Century"/>
-          <w:lang w:eastAsia="ja-JP"/>
-        </w:rPr>
-      </w:pPr>
-    </w:p>
-    <w:p>
-      <w:pPr>
-        <w:rPr>
-          <w:rFonts w:ascii="Century" w:eastAsia="Yu Mincho" w:hAnsi="Century"/>
-          <w:lang w:eastAsia="ja-JP"/>
-        </w:rPr>
-      </w:pPr>
-    </w:p>
-    <w:p>
-      <w:pPr>
-        <w:rPr>
-          <w:rFonts w:ascii="Century" w:eastAsia="Yu Mincho" w:hAnsi="Century"/>
-          <w:lang w:eastAsia="ja-JP"/>
-        </w:rPr>
-      </w:pPr>
-    </w:p>
-    <w:p>
-      <w:pPr>
-        <w:rPr>
-          <w:rFonts w:ascii="Century" w:eastAsia="Yu Mincho" w:hAnsi="Century"/>
+          <w:rFonts w:ascii="Century" w:eastAsia="游明朝" w:hAnsi="Century"/>
+          <w:lang w:eastAsia="ja-JP"/>
+        </w:rPr>
+      </w:pPr>
+    </w:p>
+    <w:p>
+      <w:pPr>
+        <w:rPr>
+          <w:rFonts w:ascii="Century" w:eastAsia="游明朝" w:hAnsi="Century"/>
+          <w:lang w:eastAsia="ja-JP"/>
+        </w:rPr>
+      </w:pPr>
+    </w:p>
+    <w:p>
+      <w:pPr>
+        <w:rPr>
+          <w:rFonts w:ascii="Century" w:eastAsia="游明朝" w:hAnsi="Century"/>
+          <w:lang w:eastAsia="ja-JP"/>
+        </w:rPr>
+      </w:pPr>
+    </w:p>
+    <w:p>
+      <w:pPr>
+        <w:rPr>
+          <w:rFonts w:ascii="Century" w:eastAsia="游明朝" w:hAnsi="Century"/>
+          <w:lang w:eastAsia="ja-JP"/>
+        </w:rPr>
+      </w:pPr>
+    </w:p>
+    <w:p>
+      <w:pPr>
+        <w:rPr>
+          <w:rFonts w:ascii="Century" w:eastAsia="游明朝" w:hAnsi="Century"/>
+          <w:lang w:eastAsia="ja-JP"/>
+        </w:rPr>
+      </w:pPr>
+    </w:p>
+    <w:p>
+      <w:pPr>
+        <w:rPr>
+          <w:rFonts w:ascii="Century" w:eastAsia="游明朝" w:hAnsi="Century"/>
+          <w:lang w:eastAsia="ja-JP"/>
+        </w:rPr>
+      </w:pPr>
+    </w:p>
+    <w:p>
+      <w:pPr>
+        <w:rPr>
+          <w:rFonts w:ascii="Century" w:eastAsia="游明朝" w:hAnsi="Century"/>
+          <w:lang w:eastAsia="ja-JP"/>
+        </w:rPr>
+      </w:pPr>
+    </w:p>
+    <w:p>
+      <w:pPr>
+        <w:rPr>
+          <w:rFonts w:ascii="Century" w:eastAsia="游明朝" w:hAnsi="Century"/>
+          <w:lang w:eastAsia="ja-JP"/>
+        </w:rPr>
+      </w:pPr>
+    </w:p>
+    <w:p>
+      <w:pPr>
+        <w:rPr>
+          <w:rFonts w:ascii="Century" w:eastAsia="游明朝" w:hAnsi="Century"/>
+          <w:lang w:eastAsia="ja-JP"/>
+        </w:rPr>
+      </w:pPr>
+    </w:p>
+    <w:p>
+      <w:pPr>
+        <w:rPr>
+          <w:rFonts w:ascii="Century" w:eastAsia="游明朝" w:hAnsi="Century"/>
+          <w:lang w:eastAsia="ja-JP"/>
+        </w:rPr>
+      </w:pPr>
+    </w:p>
+    <w:p>
+      <w:pPr>
+        <w:rPr>
+          <w:rFonts w:ascii="Century" w:eastAsia="游明朝" w:hAnsi="Century"/>
+          <w:lang w:eastAsia="ja-JP"/>
+        </w:rPr>
+      </w:pPr>
+    </w:p>
+    <w:p>
+      <w:pPr>
+        <w:rPr>
+          <w:rFonts w:ascii="Century" w:eastAsia="游明朝" w:hAnsi="Century"/>
           <w:lang w:eastAsia="ja-JP"/>
         </w:rPr>
       </w:pPr>
@@ -112,7 +112,7 @@
       <w:pPr>
         <w:jc w:val="center"/>
         <w:rPr>
-          <w:rFonts w:ascii="Century" w:eastAsia="Yu Mincho" w:hAnsi="Century"/>
+          <w:rFonts w:ascii="Century" w:eastAsia="游明朝" w:hAnsi="Century"/>
           <w:sz w:val="32"/>
           <w:szCs w:val="32"/>
           <w:u w:val="single"/>
@@ -122,7 +122,7 @@
       <w:proofErr w:type="spellStart"/>
       <w:r>
         <w:rPr>
-          <w:rFonts w:ascii="Century" w:eastAsia="Yu Mincho" w:hAnsi="Century"/>
+          <w:rFonts w:ascii="Century" w:eastAsia="游明朝" w:hAnsi="Century"/>
           <w:b/>
           <w:sz w:val="32"/>
           <w:szCs w:val="32"/>
@@ -134,7 +134,7 @@
       <w:proofErr w:type="spellEnd"/>
       <w:r>
         <w:rPr>
-          <w:rFonts w:ascii="Century" w:eastAsia="Yu Mincho" w:hAnsi="Century" w:hint="eastAsia"/>
+          <w:rFonts w:ascii="Century" w:eastAsia="游明朝" w:hAnsi="Century" w:hint="eastAsia"/>
           <w:sz w:val="32"/>
           <w:szCs w:val="32"/>
           <w:u w:val="single"/>
@@ -147,7 +147,7 @@
       <w:pPr>
         <w:jc w:val="center"/>
         <w:rPr>
-          <w:rFonts w:ascii="Century" w:eastAsia="Yu Mincho" w:hAnsi="Century" w:hint="eastAsia"/>
+          <w:rFonts w:ascii="Century" w:eastAsia="游明朝" w:hAnsi="Century"/>
           <w:sz w:val="32"/>
           <w:szCs w:val="32"/>
           <w:u w:val="single"/>
@@ -156,7 +156,7 @@
       </w:pPr>
       <w:r>
         <w:rPr>
-          <w:rFonts w:ascii="Century" w:eastAsia="Yu Mincho" w:hAnsi="Century" w:hint="eastAsia"/>
+          <w:rFonts w:ascii="Century" w:eastAsia="游明朝" w:hAnsi="Century" w:hint="eastAsia"/>
           <w:sz w:val="32"/>
           <w:szCs w:val="32"/>
           <w:u w:val="single"/>
@@ -168,191 +168,207 @@
     <w:p>
       <w:pPr>
         <w:rPr>
-          <w:rFonts w:ascii="Century" w:eastAsia="Yu Mincho" w:hAnsi="Century"/>
-          <w:lang w:eastAsia="ja-JP"/>
-        </w:rPr>
-      </w:pPr>
-    </w:p>
-    <w:p>
-      <w:pPr>
-        <w:rPr>
-          <w:rFonts w:ascii="Century" w:eastAsia="Yu Mincho" w:hAnsi="Century"/>
-          <w:lang w:eastAsia="ja-JP"/>
-        </w:rPr>
-      </w:pPr>
-    </w:p>
-    <w:p>
-      <w:pPr>
-        <w:rPr>
-          <w:rFonts w:ascii="Century" w:eastAsia="Yu Mincho" w:hAnsi="Century"/>
-          <w:lang w:eastAsia="ja-JP"/>
-        </w:rPr>
-      </w:pPr>
-    </w:p>
-    <w:p>
-      <w:pPr>
-        <w:rPr>
-          <w:rFonts w:ascii="Century" w:eastAsia="Yu Mincho" w:hAnsi="Century"/>
-          <w:lang w:eastAsia="ja-JP"/>
-        </w:rPr>
-      </w:pPr>
-    </w:p>
-    <w:p>
-      <w:pPr>
-        <w:rPr>
-          <w:rFonts w:ascii="Century" w:eastAsia="Yu Mincho" w:hAnsi="Century"/>
-          <w:lang w:eastAsia="ja-JP"/>
-        </w:rPr>
-      </w:pPr>
-    </w:p>
-    <w:p>
-      <w:pPr>
-        <w:rPr>
-          <w:rFonts w:ascii="Century" w:eastAsia="Yu Mincho" w:hAnsi="Century"/>
-          <w:lang w:eastAsia="ja-JP"/>
-        </w:rPr>
-      </w:pPr>
-    </w:p>
-    <w:p>
-      <w:pPr>
-        <w:rPr>
-          <w:rFonts w:ascii="Century" w:eastAsia="Yu Mincho" w:hAnsi="Century"/>
-          <w:lang w:eastAsia="ja-JP"/>
-        </w:rPr>
-      </w:pPr>
-    </w:p>
-    <w:p>
-      <w:pPr>
-        <w:rPr>
-          <w:rFonts w:ascii="Century" w:eastAsia="Yu Mincho" w:hAnsi="Century"/>
-          <w:lang w:eastAsia="ja-JP"/>
-        </w:rPr>
-      </w:pPr>
-    </w:p>
-    <w:p>
-      <w:pPr>
-        <w:rPr>
-          <w:rFonts w:ascii="Century" w:eastAsia="Yu Mincho" w:hAnsi="Century"/>
-          <w:lang w:eastAsia="ja-JP"/>
-        </w:rPr>
-      </w:pPr>
-    </w:p>
-    <w:p>
-      <w:pPr>
-        <w:rPr>
-          <w:rFonts w:ascii="Century" w:eastAsia="Yu Mincho" w:hAnsi="Century"/>
-          <w:lang w:eastAsia="ja-JP"/>
-        </w:rPr>
-      </w:pPr>
-    </w:p>
-    <w:p>
-      <w:pPr>
-        <w:rPr>
-          <w:rFonts w:ascii="Century" w:eastAsia="Yu Mincho" w:hAnsi="Century"/>
-          <w:lang w:eastAsia="ja-JP"/>
-        </w:rPr>
-      </w:pPr>
-    </w:p>
-    <w:p>
-      <w:pPr>
-        <w:rPr>
-          <w:rFonts w:ascii="Century" w:eastAsia="Yu Mincho" w:hAnsi="Century"/>
-          <w:lang w:eastAsia="ja-JP"/>
-        </w:rPr>
-      </w:pPr>
-    </w:p>
-    <w:p>
-      <w:pPr>
-        <w:rPr>
-          <w:rFonts w:ascii="Century" w:eastAsia="Yu Mincho" w:hAnsi="Century"/>
-          <w:lang w:eastAsia="ja-JP"/>
-        </w:rPr>
-      </w:pPr>
-    </w:p>
-    <w:p>
-      <w:pPr>
-        <w:rPr>
-          <w:rFonts w:ascii="Century" w:eastAsia="Yu Mincho" w:hAnsi="Century"/>
-          <w:lang w:eastAsia="ja-JP"/>
-        </w:rPr>
-      </w:pPr>
-    </w:p>
-    <w:p>
-      <w:pPr>
-        <w:rPr>
-          <w:rFonts w:ascii="Century" w:eastAsia="Yu Mincho" w:hAnsi="Century"/>
-          <w:lang w:eastAsia="ja-JP"/>
-        </w:rPr>
-      </w:pPr>
-    </w:p>
-    <w:p>
-      <w:pPr>
-        <w:rPr>
-          <w:rFonts w:ascii="Century" w:eastAsia="Yu Mincho" w:hAnsi="Century"/>
-          <w:lang w:eastAsia="ja-JP"/>
-        </w:rPr>
-      </w:pPr>
-    </w:p>
-    <w:p>
-      <w:pPr>
-        <w:rPr>
-          <w:rFonts w:ascii="Century" w:eastAsia="Yu Mincho" w:hAnsi="Century"/>
-          <w:lang w:eastAsia="ja-JP"/>
-        </w:rPr>
-      </w:pPr>
-    </w:p>
-    <w:p>
-      <w:pPr>
-        <w:rPr>
-          <w:rFonts w:ascii="Century" w:eastAsia="Yu Mincho" w:hAnsi="Century"/>
-          <w:lang w:eastAsia="ja-JP"/>
-        </w:rPr>
-      </w:pPr>
-    </w:p>
-    <w:p>
-      <w:pPr>
-        <w:rPr>
-          <w:rFonts w:ascii="Century" w:eastAsia="Yu Mincho" w:hAnsi="Century"/>
-          <w:lang w:eastAsia="ja-JP"/>
-        </w:rPr>
-      </w:pPr>
-    </w:p>
-    <w:p>
-      <w:pPr>
-        <w:rPr>
-          <w:rFonts w:ascii="Century" w:eastAsia="Yu Mincho" w:hAnsi="Century"/>
-          <w:lang w:eastAsia="ja-JP"/>
-        </w:rPr>
-      </w:pPr>
-    </w:p>
-    <w:p>
-      <w:pPr>
-        <w:rPr>
-          <w:rFonts w:ascii="Century" w:eastAsia="Yu Mincho" w:hAnsi="Century"/>
-          <w:lang w:eastAsia="ja-JP"/>
-        </w:rPr>
-      </w:pPr>
-    </w:p>
-    <w:p>
-      <w:pPr>
-        <w:rPr>
-          <w:rFonts w:ascii="Century" w:eastAsia="Yu Mincho" w:hAnsi="Century"/>
-          <w:lang w:eastAsia="ja-JP"/>
-        </w:rPr>
-      </w:pPr>
-    </w:p>
-    <w:p>
-      <w:pPr>
-        <w:rPr>
-          <w:rFonts w:ascii="Century" w:eastAsia="Yu Mincho" w:hAnsi="Century"/>
-          <w:lang w:eastAsia="ja-JP"/>
-        </w:rPr>
-      </w:pPr>
-    </w:p>
-    <w:p>
-      <w:pPr>
-        <w:rPr>
-          <w:rFonts w:ascii="Century" w:eastAsia="Yu Mincho" w:hAnsi="Century"/>
+          <w:rFonts w:ascii="Century" w:eastAsia="游明朝" w:hAnsi="Century"/>
+          <w:lang w:eastAsia="ja-JP"/>
+        </w:rPr>
+      </w:pPr>
+    </w:p>
+    <w:p>
+      <w:pPr>
+        <w:rPr>
+          <w:rFonts w:ascii="Century" w:eastAsia="游明朝" w:hAnsi="Century"/>
+          <w:lang w:eastAsia="ja-JP"/>
+        </w:rPr>
+      </w:pPr>
+    </w:p>
+    <w:p>
+      <w:pPr>
+        <w:rPr>
+          <w:rFonts w:ascii="Century" w:eastAsia="游明朝" w:hAnsi="Century"/>
+          <w:lang w:eastAsia="ja-JP"/>
+        </w:rPr>
+      </w:pPr>
+    </w:p>
+    <w:p>
+      <w:pPr>
+        <w:rPr>
+          <w:rFonts w:ascii="Century" w:eastAsia="游明朝" w:hAnsi="Century"/>
+          <w:lang w:eastAsia="ja-JP"/>
+        </w:rPr>
+      </w:pPr>
+    </w:p>
+    <w:p>
+      <w:pPr>
+        <w:rPr>
+          <w:rFonts w:ascii="Century" w:eastAsia="游明朝" w:hAnsi="Century"/>
+          <w:lang w:eastAsia="ja-JP"/>
+        </w:rPr>
+      </w:pPr>
+    </w:p>
+    <w:p>
+      <w:pPr>
+        <w:rPr>
+          <w:rFonts w:ascii="Century" w:eastAsia="游明朝" w:hAnsi="Century"/>
+          <w:lang w:eastAsia="ja-JP"/>
+        </w:rPr>
+      </w:pPr>
+    </w:p>
+    <w:p>
+      <w:pPr>
+        <w:rPr>
+          <w:rFonts w:ascii="Century" w:eastAsia="游明朝" w:hAnsi="Century"/>
+          <w:lang w:eastAsia="ja-JP"/>
+        </w:rPr>
+      </w:pPr>
+    </w:p>
+    <w:p>
+      <w:pPr>
+        <w:rPr>
+          <w:rFonts w:ascii="Century" w:eastAsia="游明朝" w:hAnsi="Century"/>
+          <w:lang w:eastAsia="ja-JP"/>
+        </w:rPr>
+      </w:pPr>
+    </w:p>
+    <w:p>
+      <w:pPr>
+        <w:rPr>
+          <w:rFonts w:ascii="Century" w:eastAsia="游明朝" w:hAnsi="Century"/>
+          <w:lang w:eastAsia="ja-JP"/>
+        </w:rPr>
+      </w:pPr>
+    </w:p>
+    <w:p>
+      <w:pPr>
+        <w:rPr>
+          <w:rFonts w:ascii="Century" w:eastAsia="游明朝" w:hAnsi="Century"/>
+          <w:lang w:eastAsia="ja-JP"/>
+        </w:rPr>
+      </w:pPr>
+    </w:p>
+    <w:p>
+      <w:pPr>
+        <w:rPr>
+          <w:rFonts w:ascii="Century" w:eastAsia="游明朝" w:hAnsi="Century"/>
+          <w:lang w:eastAsia="ja-JP"/>
+        </w:rPr>
+      </w:pPr>
+    </w:p>
+    <w:p>
+      <w:pPr>
+        <w:rPr>
+          <w:rFonts w:ascii="Century" w:eastAsia="游明朝" w:hAnsi="Century"/>
+          <w:lang w:eastAsia="ja-JP"/>
+        </w:rPr>
+      </w:pPr>
+    </w:p>
+    <w:p>
+      <w:pPr>
+        <w:jc w:val="center"/>
+        <w:rPr>
+          <w:rFonts w:ascii="Century" w:eastAsia="游明朝" w:hAnsi="Century" w:hint="eastAsia"/>
+          <w:lang w:eastAsia="ja-JP"/>
+        </w:rPr>
+      </w:pPr>
+      <w:r>
+        <w:rPr>
+          <w:rFonts w:ascii="Century" w:eastAsia="游明朝" w:hAnsi="Century" w:hint="eastAsia"/>
+          <w:lang w:eastAsia="ja-JP"/>
+        </w:rPr>
+        <w:t>産業技術総合研究所／大阪大学</w:t>
+      </w:r>
+    </w:p>
+    <w:p>
+      <w:pPr>
+        <w:rPr>
+          <w:rFonts w:ascii="Century" w:eastAsia="游明朝" w:hAnsi="Century"/>
+          <w:lang w:eastAsia="ja-JP"/>
+        </w:rPr>
+      </w:pPr>
+    </w:p>
+    <w:p>
+      <w:pPr>
+        <w:rPr>
+          <w:rFonts w:ascii="Century" w:eastAsia="游明朝" w:hAnsi="Century"/>
+          <w:lang w:eastAsia="ja-JP"/>
+        </w:rPr>
+      </w:pPr>
+      <w:bookmarkStart w:id="1" w:name="_GoBack"/>
+      <w:bookmarkEnd w:id="1"/>
+    </w:p>
+    <w:p>
+      <w:pPr>
+        <w:rPr>
+          <w:rFonts w:ascii="Century" w:eastAsia="游明朝" w:hAnsi="Century"/>
+          <w:lang w:eastAsia="ja-JP"/>
+        </w:rPr>
+      </w:pPr>
+    </w:p>
+    <w:p>
+      <w:pPr>
+        <w:rPr>
+          <w:rFonts w:ascii="Century" w:eastAsia="游明朝" w:hAnsi="Century"/>
+          <w:lang w:eastAsia="ja-JP"/>
+        </w:rPr>
+      </w:pPr>
+    </w:p>
+    <w:p>
+      <w:pPr>
+        <w:rPr>
+          <w:rFonts w:ascii="Century" w:eastAsia="游明朝" w:hAnsi="Century"/>
+          <w:lang w:eastAsia="ja-JP"/>
+        </w:rPr>
+      </w:pPr>
+    </w:p>
+    <w:p>
+      <w:pPr>
+        <w:jc w:val="center"/>
+        <w:rPr>
+          <w:rFonts w:ascii="Century" w:eastAsia="游明朝" w:hAnsi="Century"/>
+          <w:lang w:eastAsia="ja-JP"/>
+        </w:rPr>
+      </w:pPr>
+      <w:r>
+        <w:rPr>
+          <w:rFonts w:ascii="Century" w:eastAsia="游明朝" w:hAnsi="Century" w:hint="eastAsia"/>
+          <w:lang w:eastAsia="ja-JP"/>
+        </w:rPr>
+        <w:t>本シミュレータのライセンスは</w:t>
+      </w:r>
+      <w:r>
+        <w:rPr>
+          <w:rFonts w:ascii="Century" w:eastAsia="游明朝" w:hAnsi="Century" w:hint="eastAsia"/>
+          <w:lang w:eastAsia="ja-JP"/>
+        </w:rPr>
+        <w:t>MIT</w:t>
+      </w:r>
+      <w:r>
+        <w:rPr>
+          <w:rFonts w:ascii="Century" w:eastAsia="游明朝" w:hAnsi="Century" w:hint="eastAsia"/>
+          <w:lang w:eastAsia="ja-JP"/>
+        </w:rPr>
+        <w:t>形式に準じます。</w:t>
+      </w:r>
+    </w:p>
+    <w:p>
+      <w:pPr>
+        <w:rPr>
+          <w:rFonts w:ascii="Century" w:eastAsia="游明朝" w:hAnsi="Century"/>
+          <w:lang w:eastAsia="ja-JP"/>
+        </w:rPr>
+      </w:pPr>
+    </w:p>
+    <w:p>
+      <w:pPr>
+        <w:rPr>
+          <w:rFonts w:ascii="Century" w:eastAsia="游明朝" w:hAnsi="Century"/>
+          <w:lang w:eastAsia="ja-JP"/>
+        </w:rPr>
+      </w:pPr>
+    </w:p>
+    <w:p>
+      <w:pPr>
+        <w:rPr>
+          <w:rFonts w:ascii="Century" w:eastAsia="游明朝" w:hAnsi="Century"/>
           <w:lang w:eastAsia="ja-JP"/>
         </w:rPr>
       </w:pPr>
@@ -361,34 +377,34 @@
       <w:pPr>
         <w:jc w:val="right"/>
         <w:rPr>
-          <w:rFonts w:ascii="Century" w:eastAsia="Yu Mincho" w:hAnsi="Century"/>
-          <w:lang w:eastAsia="ja-JP"/>
-        </w:rPr>
-      </w:pPr>
-      <w:r>
-        <w:rPr>
-          <w:rFonts w:ascii="Century" w:eastAsia="Yu Mincho" w:hAnsi="Century" w:hint="eastAsia"/>
+          <w:rFonts w:ascii="Century" w:eastAsia="游明朝" w:hAnsi="Century"/>
+          <w:lang w:eastAsia="ja-JP"/>
+        </w:rPr>
+      </w:pPr>
+      <w:r>
+        <w:rPr>
+          <w:rFonts w:ascii="Century" w:eastAsia="游明朝" w:hAnsi="Century" w:hint="eastAsia"/>
           <w:lang w:eastAsia="ja-JP"/>
         </w:rPr>
         <w:t>2019</w:t>
       </w:r>
       <w:r>
         <w:rPr>
-          <w:rFonts w:ascii="Century" w:eastAsia="Yu Mincho" w:hAnsi="Century" w:hint="eastAsia"/>
+          <w:rFonts w:ascii="Century" w:eastAsia="游明朝" w:hAnsi="Century" w:hint="eastAsia"/>
           <w:lang w:eastAsia="ja-JP"/>
         </w:rPr>
         <w:t>年</w:t>
       </w:r>
       <w:r>
         <w:rPr>
-          <w:rFonts w:ascii="Century" w:eastAsia="Yu Mincho" w:hAnsi="Century" w:hint="eastAsia"/>
+          <w:rFonts w:ascii="Century" w:eastAsia="游明朝" w:hAnsi="Century" w:hint="eastAsia"/>
           <w:lang w:eastAsia="ja-JP"/>
         </w:rPr>
         <w:t>8</w:t>
       </w:r>
       <w:r>
         <w:rPr>
-          <w:rFonts w:ascii="Century" w:eastAsia="Yu Mincho" w:hAnsi="Century" w:hint="eastAsia"/>
+          <w:rFonts w:ascii="Century" w:eastAsia="游明朝" w:hAnsi="Century" w:hint="eastAsia"/>
           <w:lang w:eastAsia="ja-JP"/>
         </w:rPr>
         <w:t>月度版</w:t>
@@ -397,7 +413,7 @@
     <w:p>
       <w:pPr>
         <w:rPr>
-          <w:rFonts w:ascii="Century" w:eastAsia="Yu Mincho" w:hAnsi="Century"/>
+          <w:rFonts w:ascii="Century" w:eastAsia="游明朝" w:hAnsi="Century"/>
           <w:lang w:eastAsia="ja-JP"/>
         </w:rPr>
       </w:pPr>
@@ -411,7 +427,7 @@
         </w:numPr>
         <w:ind w:firstLineChars="0"/>
         <w:rPr>
-          <w:rFonts w:ascii="Century" w:eastAsia="Yu Mincho" w:hAnsi="Century" w:hint="eastAsia"/>
+          <w:rFonts w:ascii="Century" w:eastAsia="游明朝" w:hAnsi="Century"/>
           <w:b/>
           <w:u w:val="single"/>
           <w:lang w:eastAsia="ja-JP"/>
@@ -419,7 +435,7 @@
       </w:pPr>
       <w:r>
         <w:rPr>
-          <w:rFonts w:ascii="Century" w:eastAsia="Yu Mincho" w:hAnsi="Century" w:hint="eastAsia"/>
+          <w:rFonts w:ascii="Century" w:eastAsia="游明朝" w:hAnsi="Century" w:hint="eastAsia"/>
           <w:b/>
           <w:u w:val="single"/>
           <w:lang w:eastAsia="ja-JP"/>
@@ -437,71 +453,62 @@
         </w:numPr>
         <w:ind w:firstLineChars="0"/>
         <w:rPr>
-          <w:rFonts w:ascii="Century" w:eastAsia="Yu Mincho" w:hAnsi="Century"/>
-          <w:lang w:eastAsia="ja-JP"/>
-        </w:rPr>
-      </w:pPr>
-      <w:r>
-        <w:rPr>
-          <w:rFonts w:ascii="Century" w:eastAsia="Yu Mincho" w:hAnsi="Century" w:hint="eastAsia"/>
-          <w:lang w:eastAsia="ja-JP"/>
-        </w:rPr>
-        <w:t>フ</w:t>
-      </w:r>
-      <w:bookmarkStart w:id="1" w:name="_GoBack"/>
-      <w:bookmarkEnd w:id="1"/>
-      <w:r>
-        <w:rPr>
-          <w:rFonts w:ascii="Century" w:eastAsia="Yu Mincho" w:hAnsi="Century" w:hint="eastAsia"/>
-          <w:lang w:eastAsia="ja-JP"/>
-        </w:rPr>
-        <w:t>ォルダ</w:t>
-      </w:r>
-      <w:r>
-        <w:rPr>
-          <w:rFonts w:ascii="Century" w:eastAsia="Yu Mincho" w:hAnsi="Century" w:hint="eastAsia"/>
+          <w:rFonts w:ascii="Century" w:eastAsia="游明朝" w:hAnsi="Century"/>
+          <w:lang w:eastAsia="ja-JP"/>
+        </w:rPr>
+      </w:pPr>
+      <w:r>
+        <w:rPr>
+          <w:rFonts w:ascii="Century" w:eastAsia="游明朝" w:hAnsi="Century" w:hint="eastAsia"/>
+          <w:lang w:eastAsia="ja-JP"/>
+        </w:rPr>
+        <w:t>フォルダ</w:t>
+      </w:r>
+      <w:r>
+        <w:rPr>
+          <w:rFonts w:ascii="Century" w:eastAsia="游明朝" w:hAnsi="Century" w:hint="eastAsia"/>
           <w:lang w:eastAsia="ja-JP"/>
         </w:rPr>
         <w:t>e</w:t>
       </w:r>
       <w:r>
         <w:rPr>
-          <w:rFonts w:ascii="Century" w:eastAsia="Yu Mincho" w:hAnsi="Century"/>
+          <w:rFonts w:ascii="Century" w:eastAsia="游明朝" w:hAnsi="Century"/>
           <w:lang w:eastAsia="ja-JP"/>
         </w:rPr>
         <w:t>xp</w:t>
       </w:r>
       <w:r>
         <w:rPr>
-          <w:rFonts w:ascii="Century" w:eastAsia="Yu Mincho" w:hAnsi="Century" w:hint="eastAsia"/>
+          <w:rFonts w:ascii="Century" w:eastAsia="游明朝" w:hAnsi="Century" w:hint="eastAsia"/>
           <w:lang w:eastAsia="ja-JP"/>
         </w:rPr>
         <w:t>：</w:t>
       </w:r>
       <w:r>
         <w:rPr>
-          <w:rFonts w:ascii="Century" w:eastAsia="Yu Mincho" w:hAnsi="Century" w:hint="eastAsia"/>
+          <w:rFonts w:ascii="Century" w:eastAsia="游明朝" w:hAnsi="Century" w:hint="eastAsia"/>
           <w:lang w:eastAsia="ja-JP"/>
         </w:rPr>
         <w:t>シミュレーション出力結果</w:t>
       </w:r>
       <w:r>
         <w:rPr>
-          <w:rFonts w:ascii="Century" w:eastAsia="Yu Mincho" w:hAnsi="Century" w:hint="eastAsia"/>
+          <w:rFonts w:ascii="Century" w:eastAsia="游明朝" w:hAnsi="Century" w:hint="eastAsia"/>
           <w:lang w:eastAsia="ja-JP"/>
         </w:rPr>
         <w:t>が</w:t>
       </w:r>
       <w:r>
         <w:rPr>
-          <w:rFonts w:ascii="Century" w:eastAsia="Yu Mincho" w:hAnsi="Century" w:hint="eastAsia"/>
+          <w:rFonts w:ascii="Century" w:eastAsia="游明朝" w:hAnsi="Century" w:hint="eastAsia"/>
           <w:lang w:eastAsia="ja-JP"/>
         </w:rPr>
         <w:t>格納</w:t>
       </w:r>
       <w:r>
         <w:rPr>
-          <w:rFonts w:ascii="Century" w:eastAsia="Yu Mincho" w:hAnsi="Century" w:hint="eastAsia"/>
+          <w:rFonts w:ascii="Century" w:eastAsia="游明朝" w:hAnsi="Century" w:hint="eastAsia"/>
           <w:lang w:eastAsia="ja-JP"/>
         </w:rPr>
         <w:t>された場所</w:t>
@@ -516,13 +523,13 @@
         </w:numPr>
         <w:ind w:firstLineChars="0"/>
         <w:rPr>
-          <w:rFonts w:ascii="Century" w:eastAsia="Yu Mincho" w:hAnsi="Century"/>
-          <w:lang w:eastAsia="ja-JP"/>
-        </w:rPr>
-      </w:pPr>
-      <w:r>
-        <w:rPr>
-          <w:rFonts w:ascii="Century" w:eastAsia="Yu Mincho" w:hAnsi="Century" w:hint="eastAsia"/>
+          <w:rFonts w:ascii="Century" w:eastAsia="游明朝" w:hAnsi="Century"/>
+          <w:lang w:eastAsia="ja-JP"/>
+        </w:rPr>
+      </w:pPr>
+      <w:r>
+        <w:rPr>
+          <w:rFonts w:ascii="Century" w:eastAsia="游明朝" w:hAnsi="Century" w:hint="eastAsia"/>
           <w:lang w:eastAsia="ja-JP"/>
         </w:rPr>
         <w:t>フォルダ</w:t>
@@ -530,14 +537,14 @@
       <w:proofErr w:type="spellStart"/>
       <w:r>
         <w:rPr>
-          <w:rFonts w:ascii="Century" w:eastAsia="Yu Mincho" w:hAnsi="Century" w:hint="eastAsia"/>
+          <w:rFonts w:ascii="Century" w:eastAsia="游明朝" w:hAnsi="Century" w:hint="eastAsia"/>
           <w:lang w:eastAsia="ja-JP"/>
         </w:rPr>
         <w:t>t</w:t>
       </w:r>
       <w:r>
         <w:rPr>
-          <w:rFonts w:ascii="Century" w:eastAsia="Yu Mincho" w:hAnsi="Century"/>
+          <w:rFonts w:ascii="Century" w:eastAsia="游明朝" w:hAnsi="Century"/>
           <w:lang w:eastAsia="ja-JP"/>
         </w:rPr>
         <w:t>mp</w:t>
@@ -545,21 +552,21 @@
       <w:proofErr w:type="spellEnd"/>
       <w:r>
         <w:rPr>
-          <w:rFonts w:ascii="Century" w:eastAsia="Yu Mincho" w:hAnsi="Century" w:hint="eastAsia"/>
+          <w:rFonts w:ascii="Century" w:eastAsia="游明朝" w:hAnsi="Century" w:hint="eastAsia"/>
           <w:lang w:eastAsia="ja-JP"/>
         </w:rPr>
         <w:t>：一回ピッキングにおいて，把持位置の算出のための</w:t>
       </w:r>
       <w:r>
         <w:rPr>
-          <w:rFonts w:ascii="Century" w:eastAsia="Yu Mincho" w:hAnsi="Century" w:hint="eastAsia"/>
+          <w:rFonts w:ascii="Century" w:eastAsia="游明朝" w:hAnsi="Century" w:hint="eastAsia"/>
           <w:lang w:eastAsia="ja-JP"/>
         </w:rPr>
         <w:t>テンポラリファイル</w:t>
       </w:r>
       <w:r>
         <w:rPr>
-          <w:rFonts w:ascii="Century" w:eastAsia="Yu Mincho" w:hAnsi="Century" w:hint="eastAsia"/>
+          <w:rFonts w:ascii="Century" w:eastAsia="游明朝" w:hAnsi="Century" w:hint="eastAsia"/>
           <w:lang w:eastAsia="ja-JP"/>
         </w:rPr>
         <w:t>が格納された場所</w:t>
@@ -574,37 +581,30 @@
         </w:numPr>
         <w:ind w:firstLineChars="0"/>
         <w:rPr>
-          <w:rFonts w:ascii="Century" w:eastAsia="Yu Mincho" w:hAnsi="Century"/>
-          <w:lang w:eastAsia="ja-JP"/>
-        </w:rPr>
-      </w:pPr>
-      <w:r>
-        <w:rPr>
-          <w:rFonts w:ascii="Century" w:eastAsia="Yu Mincho" w:hAnsi="Century" w:hint="eastAsia"/>
+          <w:rFonts w:ascii="Century" w:eastAsia="游明朝" w:hAnsi="Century"/>
+          <w:lang w:eastAsia="ja-JP"/>
+        </w:rPr>
+      </w:pPr>
+      <w:r>
+        <w:rPr>
+          <w:rFonts w:ascii="Century" w:eastAsia="游明朝" w:hAnsi="Century" w:hint="eastAsia"/>
           <w:lang w:eastAsia="ja-JP"/>
         </w:rPr>
         <w:t>BinSimulator.</w:t>
       </w:r>
       <w:r>
         <w:rPr>
-          <w:rFonts w:ascii="Century" w:eastAsia="Yu Mincho" w:hAnsi="Century"/>
+          <w:rFonts w:ascii="Century" w:eastAsia="游明朝" w:hAnsi="Century"/>
           <w:lang w:eastAsia="ja-JP"/>
         </w:rPr>
         <w:t>exe</w:t>
       </w:r>
       <w:r>
         <w:rPr>
-          <w:rFonts w:ascii="Century" w:eastAsia="Yu Mincho" w:hAnsi="Century" w:hint="eastAsia"/>
-          <w:lang w:eastAsia="ja-JP"/>
-        </w:rPr>
-        <w:t>：バラ積みピッキング</w:t>
-      </w:r>
-      <w:r>
-        <w:rPr>
-          <w:rFonts w:ascii="Century" w:eastAsia="Yu Mincho" w:hAnsi="Century" w:hint="eastAsia"/>
-          <w:lang w:eastAsia="ja-JP"/>
-        </w:rPr>
-        <w:t>シミュレータ</w:t>
+          <w:rFonts w:ascii="Century" w:eastAsia="游明朝" w:hAnsi="Century" w:hint="eastAsia"/>
+          <w:lang w:eastAsia="ja-JP"/>
+        </w:rPr>
+        <w:t>：バラ積みピッキングシミュレータ</w:t>
       </w:r>
     </w:p>
     <w:p>
@@ -616,48 +616,48 @@
         </w:numPr>
         <w:ind w:firstLineChars="0"/>
         <w:rPr>
-          <w:rFonts w:ascii="Century" w:eastAsia="Yu Mincho" w:hAnsi="Century"/>
-          <w:lang w:eastAsia="ja-JP"/>
-        </w:rPr>
-      </w:pPr>
-      <w:r>
-        <w:rPr>
-          <w:rFonts w:ascii="Century" w:eastAsia="Yu Mincho" w:hAnsi="Century"/>
+          <w:rFonts w:ascii="Century" w:eastAsia="游明朝" w:hAnsi="Century"/>
+          <w:lang w:eastAsia="ja-JP"/>
+        </w:rPr>
+      </w:pPr>
+      <w:r>
+        <w:rPr>
+          <w:rFonts w:ascii="Century" w:eastAsia="游明朝" w:hAnsi="Century"/>
           <w:lang w:eastAsia="ja-JP"/>
         </w:rPr>
         <w:t>xxxx</w:t>
       </w:r>
       <w:r>
         <w:rPr>
-          <w:rFonts w:ascii="Century" w:eastAsia="Yu Mincho" w:hAnsi="Century" w:hint="eastAsia"/>
+          <w:rFonts w:ascii="Century" w:eastAsia="游明朝" w:hAnsi="Century" w:hint="eastAsia"/>
           <w:lang w:eastAsia="ja-JP"/>
         </w:rPr>
         <w:t>.</w:t>
       </w:r>
       <w:r>
         <w:rPr>
-          <w:rFonts w:ascii="Century" w:eastAsia="Yu Mincho" w:hAnsi="Century"/>
+          <w:rFonts w:ascii="Century" w:eastAsia="游明朝" w:hAnsi="Century"/>
           <w:lang w:eastAsia="ja-JP"/>
         </w:rPr>
         <w:t>dll (e.g. “</w:t>
       </w:r>
       <w:r>
         <w:rPr>
-          <w:rFonts w:ascii="Century" w:eastAsia="Yu Mincho" w:hAnsi="Century"/>
+          <w:rFonts w:ascii="Century" w:eastAsia="游明朝" w:hAnsi="Century"/>
           <w:lang w:eastAsia="ja-JP"/>
         </w:rPr>
         <w:t>libEGL.dll</w:t>
       </w:r>
       <w:r>
         <w:rPr>
-          <w:rFonts w:ascii="Century" w:eastAsia="Yu Mincho" w:hAnsi="Century"/>
+          <w:rFonts w:ascii="Century" w:eastAsia="游明朝" w:hAnsi="Century"/>
           <w:lang w:eastAsia="ja-JP"/>
         </w:rPr>
         <w:t>”)</w:t>
       </w:r>
       <w:r>
         <w:rPr>
-          <w:rFonts w:ascii="Century" w:eastAsia="Yu Mincho" w:hAnsi="Century" w:hint="eastAsia"/>
+          <w:rFonts w:ascii="Century" w:eastAsia="游明朝" w:hAnsi="Century" w:hint="eastAsia"/>
           <w:lang w:eastAsia="ja-JP"/>
         </w:rPr>
         <w:t>：必要なダイナミックリンクライブラリ</w:t>
@@ -672,28 +672,28 @@
         </w:numPr>
         <w:ind w:firstLineChars="0"/>
         <w:rPr>
-          <w:rFonts w:ascii="Century" w:eastAsia="Yu Mincho" w:hAnsi="Century"/>
+          <w:rFonts w:ascii="Century" w:eastAsia="游明朝" w:hAnsi="Century"/>
           <w:lang w:eastAsia="ja-JP"/>
         </w:rPr>
       </w:pPr>
       <w:proofErr w:type="spellStart"/>
       <w:r>
         <w:rPr>
-          <w:rFonts w:ascii="Century" w:eastAsia="Yu Mincho" w:hAnsi="Century"/>
+          <w:rFonts w:ascii="Century" w:eastAsia="游明朝" w:hAnsi="Century"/>
           <w:lang w:eastAsia="ja-JP"/>
         </w:rPr>
         <w:t>xxxx</w:t>
       </w:r>
       <w:r>
         <w:rPr>
-          <w:rFonts w:ascii="Century" w:eastAsia="Yu Mincho" w:hAnsi="Century" w:hint="eastAsia"/>
+          <w:rFonts w:ascii="Century" w:eastAsia="游明朝" w:hAnsi="Century" w:hint="eastAsia"/>
           <w:lang w:eastAsia="ja-JP"/>
         </w:rPr>
         <w:t>.</w:t>
       </w:r>
       <w:r>
         <w:rPr>
-          <w:rFonts w:ascii="Century" w:eastAsia="Yu Mincho" w:hAnsi="Century"/>
+          <w:rFonts w:ascii="Century" w:eastAsia="游明朝" w:hAnsi="Century"/>
           <w:lang w:eastAsia="ja-JP"/>
         </w:rPr>
         <w:t>ply</w:t>
@@ -701,7 +701,7 @@
       <w:proofErr w:type="spellEnd"/>
       <w:r>
         <w:rPr>
-          <w:rFonts w:ascii="Century" w:eastAsia="Yu Mincho" w:hAnsi="Century"/>
+          <w:rFonts w:ascii="Century" w:eastAsia="游明朝" w:hAnsi="Century"/>
           <w:lang w:eastAsia="ja-JP"/>
         </w:rPr>
         <w:t xml:space="preserve"> (e.g. “</w:t>
@@ -709,7 +709,7 @@
       <w:proofErr w:type="spellStart"/>
       <w:r>
         <w:rPr>
-          <w:rFonts w:ascii="Century" w:eastAsia="Yu Mincho" w:hAnsi="Century"/>
+          <w:rFonts w:ascii="Century" w:eastAsia="游明朝" w:hAnsi="Century"/>
           <w:lang w:eastAsia="ja-JP"/>
         </w:rPr>
         <w:t>srew.ply</w:t>
@@ -717,35 +717,35 @@
       <w:proofErr w:type="spellEnd"/>
       <w:r>
         <w:rPr>
-          <w:rFonts w:ascii="Century" w:eastAsia="Yu Mincho" w:hAnsi="Century"/>
+          <w:rFonts w:ascii="Century" w:eastAsia="游明朝" w:hAnsi="Century"/>
           <w:lang w:eastAsia="ja-JP"/>
         </w:rPr>
         <w:t>”)</w:t>
       </w:r>
       <w:r>
         <w:rPr>
-          <w:rFonts w:ascii="Century" w:eastAsia="Yu Mincho" w:hAnsi="Century" w:hint="eastAsia"/>
+          <w:rFonts w:ascii="Century" w:eastAsia="游明朝" w:hAnsi="Century" w:hint="eastAsia"/>
           <w:lang w:eastAsia="ja-JP"/>
         </w:rPr>
         <w:t>：バラ積みピッキングにおけるオブジェクトの</w:t>
       </w:r>
       <w:r>
         <w:rPr>
-          <w:rFonts w:ascii="Century" w:eastAsia="Yu Mincho" w:hAnsi="Century" w:hint="eastAsia"/>
+          <w:rFonts w:ascii="Century" w:eastAsia="游明朝" w:hAnsi="Century" w:hint="eastAsia"/>
           <w:lang w:eastAsia="ja-JP"/>
         </w:rPr>
         <w:t>3</w:t>
       </w:r>
       <w:r>
         <w:rPr>
-          <w:rFonts w:ascii="Century" w:eastAsia="Yu Mincho" w:hAnsi="Century"/>
+          <w:rFonts w:ascii="Century" w:eastAsia="游明朝" w:hAnsi="Century"/>
           <w:lang w:eastAsia="ja-JP"/>
         </w:rPr>
         <w:t>D</w:t>
       </w:r>
       <w:r>
         <w:rPr>
-          <w:rFonts w:ascii="Century" w:eastAsia="Yu Mincho" w:hAnsi="Century" w:hint="eastAsia"/>
+          <w:rFonts w:ascii="Century" w:eastAsia="游明朝" w:hAnsi="Century" w:hint="eastAsia"/>
           <w:lang w:eastAsia="ja-JP"/>
         </w:rPr>
         <w:t>モデル．</w:t>
@@ -753,14 +753,14 @@
       <w:proofErr w:type="spellStart"/>
       <w:r>
         <w:rPr>
-          <w:rFonts w:ascii="Century" w:eastAsia="Yu Mincho" w:hAnsi="Century" w:hint="eastAsia"/>
+          <w:rFonts w:ascii="Century" w:eastAsia="游明朝" w:hAnsi="Century" w:hint="eastAsia"/>
           <w:lang w:eastAsia="ja-JP"/>
         </w:rPr>
         <w:t>x</w:t>
       </w:r>
       <w:r>
         <w:rPr>
-          <w:rFonts w:ascii="Century" w:eastAsia="Yu Mincho" w:hAnsi="Century"/>
+          <w:rFonts w:ascii="Century" w:eastAsia="游明朝" w:hAnsi="Century"/>
           <w:lang w:eastAsia="ja-JP"/>
         </w:rPr>
         <w:t>xxx_approximate</w:t>
@@ -768,21 +768,21 @@
       <w:proofErr w:type="spellEnd"/>
       <w:r>
         <w:rPr>
-          <w:rFonts w:ascii="Century" w:eastAsia="Yu Mincho" w:hAnsi="Century" w:hint="eastAsia"/>
+          <w:rFonts w:ascii="Century" w:eastAsia="游明朝" w:hAnsi="Century" w:hint="eastAsia"/>
           <w:lang w:eastAsia="ja-JP"/>
         </w:rPr>
         <w:t>は対象物の近似</w:t>
       </w:r>
       <w:r>
         <w:rPr>
-          <w:rFonts w:ascii="Century" w:eastAsia="Yu Mincho" w:hAnsi="Century"/>
+          <w:rFonts w:ascii="Century" w:eastAsia="游明朝" w:hAnsi="Century"/>
           <w:lang w:eastAsia="ja-JP"/>
         </w:rPr>
         <w:t>3D</w:t>
       </w:r>
       <w:r>
         <w:rPr>
-          <w:rFonts w:ascii="Century" w:eastAsia="Yu Mincho" w:hAnsi="Century" w:hint="eastAsia"/>
+          <w:rFonts w:ascii="Century" w:eastAsia="游明朝" w:hAnsi="Century" w:hint="eastAsia"/>
           <w:lang w:eastAsia="ja-JP"/>
         </w:rPr>
         <w:t>モデルである．</w:t>
@@ -797,48 +797,48 @@
         </w:numPr>
         <w:ind w:firstLineChars="0"/>
         <w:rPr>
-          <w:rFonts w:ascii="Century" w:eastAsia="Yu Mincho" w:hAnsi="Century"/>
-          <w:lang w:eastAsia="ja-JP"/>
-        </w:rPr>
-      </w:pPr>
-      <w:r>
-        <w:rPr>
-          <w:rFonts w:ascii="Century" w:eastAsia="Yu Mincho" w:hAnsi="Century" w:hint="eastAsia"/>
+          <w:rFonts w:ascii="Century" w:eastAsia="游明朝" w:hAnsi="Century"/>
+          <w:lang w:eastAsia="ja-JP"/>
+        </w:rPr>
+      </w:pPr>
+      <w:r>
+        <w:rPr>
+          <w:rFonts w:ascii="Century" w:eastAsia="游明朝" w:hAnsi="Century" w:hint="eastAsia"/>
           <w:lang w:eastAsia="ja-JP"/>
         </w:rPr>
         <w:t>s</w:t>
       </w:r>
       <w:r>
         <w:rPr>
-          <w:rFonts w:ascii="Century" w:eastAsia="Yu Mincho" w:hAnsi="Century"/>
+          <w:rFonts w:ascii="Century" w:eastAsia="游明朝" w:hAnsi="Century"/>
           <w:lang w:eastAsia="ja-JP"/>
         </w:rPr>
         <w:t>etting</w:t>
       </w:r>
       <w:r>
         <w:rPr>
-          <w:rFonts w:ascii="Century" w:eastAsia="Yu Mincho" w:hAnsi="Century" w:hint="eastAsia"/>
+          <w:rFonts w:ascii="Century" w:eastAsia="游明朝" w:hAnsi="Century" w:hint="eastAsia"/>
           <w:lang w:eastAsia="ja-JP"/>
         </w:rPr>
         <w:t>.</w:t>
       </w:r>
       <w:r>
         <w:rPr>
-          <w:rFonts w:ascii="Century" w:eastAsia="Yu Mincho" w:hAnsi="Century"/>
+          <w:rFonts w:ascii="Century" w:eastAsia="游明朝" w:hAnsi="Century"/>
           <w:lang w:eastAsia="ja-JP"/>
         </w:rPr>
         <w:t>ini</w:t>
       </w:r>
       <w:r>
         <w:rPr>
-          <w:rFonts w:ascii="Century" w:eastAsia="Yu Mincho" w:hAnsi="Century" w:hint="eastAsia"/>
+          <w:rFonts w:ascii="Century" w:eastAsia="游明朝" w:hAnsi="Century" w:hint="eastAsia"/>
           <w:lang w:eastAsia="ja-JP"/>
         </w:rPr>
         <w:t>：</w:t>
       </w:r>
       <w:r>
         <w:rPr>
-          <w:rFonts w:ascii="Century" w:eastAsia="Yu Mincho" w:hAnsi="Century" w:hint="eastAsia"/>
+          <w:rFonts w:ascii="Century" w:eastAsia="游明朝" w:hAnsi="Century" w:hint="eastAsia"/>
           <w:lang w:eastAsia="ja-JP"/>
         </w:rPr>
         <w:t>シミュレーションのパラメータの変更．例えば，物体の種類，一回実行時間など．</w:t>
@@ -853,7 +853,7 @@
         </w:numPr>
         <w:ind w:firstLineChars="0"/>
         <w:rPr>
-          <w:rFonts w:ascii="Century" w:eastAsia="Yu Mincho" w:hAnsi="Century"/>
+          <w:rFonts w:ascii="Century" w:eastAsia="游明朝" w:hAnsi="Century"/>
           <w:b/>
           <w:u w:val="single"/>
           <w:lang w:eastAsia="ja-JP"/>
@@ -862,7 +862,7 @@
       <w:proofErr w:type="spellStart"/>
       <w:r>
         <w:rPr>
-          <w:rFonts w:ascii="Century" w:eastAsia="Yu Mincho" w:hAnsi="Century" w:hint="eastAsia"/>
+          <w:rFonts w:ascii="Century" w:eastAsia="游明朝" w:hAnsi="Century" w:hint="eastAsia"/>
           <w:b/>
           <w:u w:val="single"/>
           <w:lang w:eastAsia="ja-JP"/>
@@ -871,7 +871,7 @@
       </w:r>
       <w:r>
         <w:rPr>
-          <w:rFonts w:ascii="Century" w:eastAsia="Yu Mincho" w:hAnsi="Century"/>
+          <w:rFonts w:ascii="Century" w:eastAsia="游明朝" w:hAnsi="Century"/>
           <w:b/>
           <w:u w:val="single"/>
           <w:lang w:eastAsia="ja-JP"/>
@@ -881,7 +881,7 @@
       <w:proofErr w:type="spellEnd"/>
       <w:r>
         <w:rPr>
-          <w:rFonts w:ascii="Century" w:eastAsia="Yu Mincho" w:hAnsi="Century" w:hint="eastAsia"/>
+          <w:rFonts w:ascii="Century" w:eastAsia="游明朝" w:hAnsi="Century" w:hint="eastAsia"/>
           <w:b/>
           <w:u w:val="single"/>
           <w:lang w:eastAsia="ja-JP"/>
@@ -893,14 +893,14 @@
       <w:pPr>
         <w:ind w:left="360"/>
         <w:rPr>
-          <w:rFonts w:ascii="Century" w:eastAsia="Yu Mincho" w:hAnsi="Century" w:hint="eastAsia"/>
+          <w:rFonts w:ascii="Century" w:eastAsia="游明朝" w:hAnsi="Century"/>
           <w:i/>
           <w:lang w:eastAsia="ja-JP"/>
         </w:rPr>
       </w:pPr>
       <w:r>
         <w:rPr>
-          <w:rFonts w:ascii="Century" w:eastAsia="Yu Mincho" w:hAnsi="Century" w:hint="eastAsia"/>
+          <w:rFonts w:ascii="Century" w:eastAsia="游明朝" w:hAnsi="Century" w:hint="eastAsia"/>
           <w:i/>
           <w:lang w:eastAsia="ja-JP"/>
         </w:rPr>
@@ -909,7 +909,7 @@
       <w:proofErr w:type="spellStart"/>
       <w:r>
         <w:rPr>
-          <w:rFonts w:ascii="Century" w:eastAsia="Yu Mincho" w:hAnsi="Century" w:hint="eastAsia"/>
+          <w:rFonts w:ascii="Century" w:eastAsia="游明朝" w:hAnsi="Century" w:hint="eastAsia"/>
           <w:i/>
           <w:lang w:eastAsia="ja-JP"/>
         </w:rPr>
@@ -917,7 +917,7 @@
       </w:r>
       <w:r>
         <w:rPr>
-          <w:rFonts w:ascii="Century" w:eastAsia="Yu Mincho" w:hAnsi="Century"/>
+          <w:rFonts w:ascii="Century" w:eastAsia="游明朝" w:hAnsi="Century"/>
           <w:i/>
           <w:lang w:eastAsia="ja-JP"/>
         </w:rPr>
@@ -926,7 +926,7 @@
       <w:proofErr w:type="spellEnd"/>
       <w:r>
         <w:rPr>
-          <w:rFonts w:ascii="Century" w:eastAsia="Yu Mincho" w:hAnsi="Century" w:hint="eastAsia"/>
+          <w:rFonts w:ascii="Century" w:eastAsia="游明朝" w:hAnsi="Century" w:hint="eastAsia"/>
           <w:i/>
           <w:lang w:eastAsia="ja-JP"/>
         </w:rPr>
@@ -935,7 +935,7 @@
       <w:proofErr w:type="spellStart"/>
       <w:r>
         <w:rPr>
-          <w:rFonts w:ascii="Century" w:eastAsia="Yu Mincho" w:hAnsi="Century"/>
+          <w:rFonts w:ascii="Century" w:eastAsia="游明朝" w:hAnsi="Century"/>
           <w:i/>
           <w:lang w:eastAsia="ja-JP"/>
         </w:rPr>
@@ -944,7 +944,7 @@
       <w:proofErr w:type="spellEnd"/>
       <w:r>
         <w:rPr>
-          <w:rFonts w:ascii="Century" w:eastAsia="Yu Mincho" w:hAnsi="Century" w:hint="eastAsia"/>
+          <w:rFonts w:ascii="Century" w:eastAsia="游明朝" w:hAnsi="Century" w:hint="eastAsia"/>
           <w:i/>
           <w:lang w:eastAsia="ja-JP"/>
         </w:rPr>
@@ -952,7 +952,7 @@
       </w:r>
       <w:r>
         <w:rPr>
-          <w:rFonts w:ascii="Century" w:eastAsia="Yu Mincho" w:hAnsi="Century"/>
+          <w:rFonts w:ascii="Century" w:eastAsia="游明朝" w:hAnsi="Century"/>
           <w:i/>
           <w:lang w:eastAsia="ja-JP"/>
         </w:rPr>
@@ -960,7 +960,7 @@
       </w:r>
       <w:r>
         <w:rPr>
-          <w:rFonts w:ascii="Century" w:eastAsia="Yu Mincho" w:hAnsi="Century" w:hint="eastAsia"/>
+          <w:rFonts w:ascii="Century" w:eastAsia="游明朝" w:hAnsi="Century" w:hint="eastAsia"/>
           <w:i/>
           <w:lang w:eastAsia="ja-JP"/>
         </w:rPr>
@@ -976,27 +976,27 @@
         </w:numPr>
         <w:ind w:firstLineChars="0"/>
         <w:rPr>
-          <w:rFonts w:ascii="Century" w:eastAsia="Yu Mincho" w:hAnsi="Century"/>
-          <w:lang w:eastAsia="ja-JP"/>
-        </w:rPr>
-      </w:pPr>
-      <w:r>
-        <w:rPr>
-          <w:rFonts w:ascii="Century" w:eastAsia="Yu Mincho" w:hAnsi="Century"/>
+          <w:rFonts w:ascii="Century" w:eastAsia="游明朝" w:hAnsi="Century"/>
+          <w:lang w:eastAsia="ja-JP"/>
+        </w:rPr>
+      </w:pPr>
+      <w:r>
+        <w:rPr>
+          <w:rFonts w:ascii="Century" w:eastAsia="游明朝" w:hAnsi="Century"/>
           <w:lang w:eastAsia="ja-JP"/>
         </w:rPr>
         <w:t>BinSimulator.exe</w:t>
       </w:r>
       <w:r>
         <w:rPr>
-          <w:rFonts w:ascii="Century" w:eastAsia="Yu Mincho" w:hAnsi="Century" w:hint="eastAsia"/>
+          <w:rFonts w:ascii="Century" w:eastAsia="游明朝" w:hAnsi="Century" w:hint="eastAsia"/>
           <w:lang w:eastAsia="ja-JP"/>
         </w:rPr>
         <w:t>を</w:t>
       </w:r>
       <w:r>
         <w:rPr>
-          <w:rFonts w:ascii="Century" w:eastAsia="Yu Mincho" w:hAnsi="Century" w:hint="eastAsia"/>
+          <w:rFonts w:ascii="Century" w:eastAsia="游明朝" w:hAnsi="Century" w:hint="eastAsia"/>
           <w:lang w:eastAsia="ja-JP"/>
         </w:rPr>
         <w:t>実行してください．</w:t>
@@ -1006,13 +1006,14 @@
       <w:pPr>
         <w:jc w:val="center"/>
         <w:rPr>
-          <w:rFonts w:ascii="Century" w:eastAsia="Yu Mincho" w:hAnsi="Century"/>
+          <w:rFonts w:ascii="Century" w:eastAsia="游明朝" w:hAnsi="Century"/>
           <w:lang w:eastAsia="ja-JP"/>
         </w:rPr>
       </w:pPr>
       <w:r>
         <w:rPr>
           <w:noProof/>
+          <w:lang w:eastAsia="ja-JP"/>
         </w:rPr>
         <w:drawing>
           <wp:inline distT="0" distB="0" distL="0" distR="0" wp14:anchorId="2F1B4C83" wp14:editId="4552FF74">
@@ -1068,7 +1069,7 @@
       <w:pPr>
         <w:jc w:val="center"/>
         <w:rPr>
-          <w:rFonts w:ascii="Century" w:eastAsia="Yu Mincho" w:hAnsi="Century" w:hint="eastAsia"/>
+          <w:rFonts w:ascii="Century" w:eastAsia="游明朝" w:hAnsi="Century"/>
           <w:i/>
           <w:sz w:val="18"/>
           <w:szCs w:val="18"/>
@@ -1077,7 +1078,7 @@
       </w:pPr>
       <w:r>
         <w:rPr>
-          <w:rFonts w:ascii="Century" w:eastAsia="Yu Mincho" w:hAnsi="Century" w:hint="eastAsia"/>
+          <w:rFonts w:ascii="Century" w:eastAsia="游明朝" w:hAnsi="Century" w:hint="eastAsia"/>
           <w:i/>
           <w:sz w:val="18"/>
           <w:szCs w:val="18"/>
@@ -1087,7 +1088,7 @@
       </w:r>
       <w:r>
         <w:rPr>
-          <w:rFonts w:ascii="Century" w:eastAsia="Yu Mincho" w:hAnsi="Century" w:hint="eastAsia"/>
+          <w:rFonts w:ascii="Century" w:eastAsia="游明朝" w:hAnsi="Century" w:hint="eastAsia"/>
           <w:i/>
           <w:sz w:val="18"/>
           <w:szCs w:val="18"/>
@@ -1100,13 +1101,13 @@
       <w:pPr>
         <w:ind w:left="840"/>
         <w:rPr>
-          <w:rFonts w:ascii="Century" w:eastAsia="Yu Mincho" w:hAnsi="Century"/>
-          <w:lang w:eastAsia="ja-JP"/>
-        </w:rPr>
-      </w:pPr>
-      <w:r>
-        <w:rPr>
-          <w:rFonts w:ascii="Century" w:eastAsia="Yu Mincho" w:hAnsi="Century" w:hint="eastAsia"/>
+          <w:rFonts w:ascii="Century" w:eastAsia="游明朝" w:hAnsi="Century"/>
+          <w:lang w:eastAsia="ja-JP"/>
+        </w:rPr>
+      </w:pPr>
+      <w:r>
+        <w:rPr>
+          <w:rFonts w:ascii="Century" w:eastAsia="游明朝" w:hAnsi="Century" w:hint="eastAsia"/>
           <w:lang w:eastAsia="ja-JP"/>
         </w:rPr>
         <w:lastRenderedPageBreak/>
@@ -1114,35 +1115,35 @@
       </w:r>
       <w:r>
         <w:rPr>
-          <w:rFonts w:ascii="Century" w:eastAsia="Yu Mincho" w:hAnsi="Century" w:hint="eastAsia"/>
+          <w:rFonts w:ascii="Century" w:eastAsia="游明朝" w:hAnsi="Century" w:hint="eastAsia"/>
           <w:lang w:eastAsia="ja-JP"/>
         </w:rPr>
         <w:t>s</w:t>
       </w:r>
       <w:r>
         <w:rPr>
-          <w:rFonts w:ascii="Century" w:eastAsia="Yu Mincho" w:hAnsi="Century"/>
+          <w:rFonts w:ascii="Century" w:eastAsia="游明朝" w:hAnsi="Century"/>
           <w:lang w:eastAsia="ja-JP"/>
         </w:rPr>
         <w:t>etting.ini</w:t>
       </w:r>
       <w:r>
         <w:rPr>
-          <w:rFonts w:ascii="Century" w:eastAsia="Yu Mincho" w:hAnsi="Century" w:hint="eastAsia"/>
+          <w:rFonts w:ascii="Century" w:eastAsia="游明朝" w:hAnsi="Century" w:hint="eastAsia"/>
           <w:lang w:eastAsia="ja-JP"/>
         </w:rPr>
         <w:t>」によって，バラ積み状態を生成し，ピッキングのシミュレーションを</w:t>
       </w:r>
       <w:r>
         <w:rPr>
-          <w:rFonts w:ascii="Century" w:eastAsia="Yu Mincho" w:hAnsi="Century" w:hint="eastAsia"/>
+          <w:rFonts w:ascii="Century" w:eastAsia="游明朝" w:hAnsi="Century" w:hint="eastAsia"/>
           <w:lang w:eastAsia="ja-JP"/>
         </w:rPr>
         <w:t>自動的に</w:t>
       </w:r>
       <w:r>
         <w:rPr>
-          <w:rFonts w:ascii="Century" w:eastAsia="Yu Mincho" w:hAnsi="Century" w:hint="eastAsia"/>
+          <w:rFonts w:ascii="Century" w:eastAsia="游明朝" w:hAnsi="Century" w:hint="eastAsia"/>
           <w:lang w:eastAsia="ja-JP"/>
         </w:rPr>
         <w:t>実行する．</w:t>
@@ -1152,13 +1153,14 @@
       <w:pPr>
         <w:jc w:val="center"/>
         <w:rPr>
-          <w:rFonts w:ascii="Century" w:eastAsia="Yu Mincho" w:hAnsi="Century"/>
+          <w:rFonts w:ascii="Century" w:eastAsia="游明朝" w:hAnsi="Century"/>
           <w:lang w:eastAsia="ja-JP"/>
         </w:rPr>
       </w:pPr>
       <w:r>
         <w:rPr>
           <w:noProof/>
+          <w:lang w:eastAsia="ja-JP"/>
         </w:rPr>
         <w:drawing>
           <wp:inline distT="0" distB="0" distL="0" distR="0">
@@ -1214,7 +1216,7 @@
       <w:pPr>
         <w:jc w:val="center"/>
         <w:rPr>
-          <w:rFonts w:ascii="Century" w:eastAsia="Yu Mincho" w:hAnsi="Century" w:hint="eastAsia"/>
+          <w:rFonts w:ascii="Century" w:eastAsia="游明朝" w:hAnsi="Century"/>
           <w:i/>
           <w:sz w:val="18"/>
           <w:szCs w:val="18"/>
@@ -1223,7 +1225,7 @@
       </w:pPr>
       <w:r>
         <w:rPr>
-          <w:rFonts w:ascii="Century" w:eastAsia="Yu Mincho" w:hAnsi="Century" w:hint="eastAsia"/>
+          <w:rFonts w:ascii="Century" w:eastAsia="游明朝" w:hAnsi="Century" w:hint="eastAsia"/>
           <w:i/>
           <w:sz w:val="18"/>
           <w:szCs w:val="18"/>
@@ -1243,7 +1245,7 @@
       </w:r>
       <w:r>
         <w:rPr>
-          <w:rFonts w:ascii="Century" w:eastAsia="Yu Mincho" w:hAnsi="Century" w:hint="eastAsia"/>
+          <w:rFonts w:ascii="Century" w:eastAsia="游明朝" w:hAnsi="Century" w:hint="eastAsia"/>
           <w:i/>
           <w:sz w:val="18"/>
           <w:szCs w:val="18"/>
@@ -1253,7 +1255,7 @@
       </w:r>
       <w:r>
         <w:rPr>
-          <w:rFonts w:ascii="Century" w:eastAsia="Yu Mincho" w:hAnsi="Century" w:hint="eastAsia"/>
+          <w:rFonts w:ascii="Century" w:eastAsia="游明朝" w:hAnsi="Century" w:hint="eastAsia"/>
           <w:i/>
           <w:sz w:val="18"/>
           <w:szCs w:val="18"/>
@@ -1266,48 +1268,48 @@
       <w:pPr>
         <w:ind w:left="840"/>
         <w:rPr>
-          <w:rFonts w:ascii="Century" w:eastAsia="Yu Mincho" w:hAnsi="Century" w:hint="eastAsia"/>
-          <w:lang w:eastAsia="ja-JP"/>
-        </w:rPr>
-      </w:pPr>
-      <w:r>
-        <w:rPr>
-          <w:rFonts w:ascii="Century" w:eastAsia="Yu Mincho" w:hAnsi="Century" w:hint="eastAsia"/>
+          <w:rFonts w:ascii="Century" w:eastAsia="游明朝" w:hAnsi="Century"/>
+          <w:lang w:eastAsia="ja-JP"/>
+        </w:rPr>
+      </w:pPr>
+      <w:r>
+        <w:rPr>
+          <w:rFonts w:ascii="Century" w:eastAsia="游明朝" w:hAnsi="Century" w:hint="eastAsia"/>
           <w:lang w:eastAsia="ja-JP"/>
         </w:rPr>
         <w:t>毎回ピッキングに，深度画像を生成し，</w:t>
       </w:r>
       <w:r>
         <w:rPr>
-          <w:rFonts w:ascii="Century" w:eastAsia="Yu Mincho" w:hAnsi="Century" w:hint="eastAsia"/>
+          <w:rFonts w:ascii="Century" w:eastAsia="游明朝" w:hAnsi="Century" w:hint="eastAsia"/>
           <w:lang w:eastAsia="ja-JP"/>
         </w:rPr>
         <w:t>最適な把持位置を探索する</w:t>
       </w:r>
       <w:r>
         <w:rPr>
-          <w:rFonts w:ascii="Century" w:eastAsia="Yu Mincho" w:hAnsi="Century" w:hint="eastAsia"/>
+          <w:rFonts w:ascii="Century" w:eastAsia="游明朝" w:hAnsi="Century" w:hint="eastAsia"/>
           <w:lang w:eastAsia="ja-JP"/>
         </w:rPr>
         <w:t>．</w:t>
       </w:r>
       <w:r>
         <w:rPr>
-          <w:rFonts w:ascii="Century" w:eastAsia="Yu Mincho" w:hAnsi="Century" w:hint="eastAsia"/>
+          <w:rFonts w:ascii="Century" w:eastAsia="游明朝" w:hAnsi="Century" w:hint="eastAsia"/>
           <w:lang w:eastAsia="ja-JP"/>
         </w:rPr>
         <w:t>結果が「</w:t>
       </w:r>
       <w:r>
         <w:rPr>
-          <w:rFonts w:ascii="Century" w:eastAsia="Yu Mincho" w:hAnsi="Century"/>
+          <w:rFonts w:ascii="Century" w:eastAsia="游明朝" w:hAnsi="Century"/>
           <w:lang w:eastAsia="ja-JP"/>
         </w:rPr>
         <w:t>exp</w:t>
       </w:r>
       <w:r>
         <w:rPr>
-          <w:rFonts w:ascii="Century" w:eastAsia="Yu Mincho" w:hAnsi="Century" w:hint="eastAsia"/>
+          <w:rFonts w:ascii="Century" w:eastAsia="游明朝" w:hAnsi="Century" w:hint="eastAsia"/>
           <w:lang w:eastAsia="ja-JP"/>
         </w:rPr>
         <w:t>」フォルダに格納される．</w:t>
@@ -1317,13 +1319,14 @@
       <w:pPr>
         <w:jc w:val="center"/>
         <w:rPr>
-          <w:rFonts w:ascii="Century" w:eastAsia="Yu Mincho" w:hAnsi="Century"/>
+          <w:rFonts w:ascii="Century" w:eastAsia="游明朝" w:hAnsi="Century"/>
           <w:lang w:eastAsia="ja-JP"/>
         </w:rPr>
       </w:pPr>
       <w:r>
         <w:rPr>
           <w:noProof/>
+          <w:lang w:eastAsia="ja-JP"/>
         </w:rPr>
         <w:drawing>
           <wp:inline distT="0" distB="0" distL="0" distR="0" wp14:anchorId="36053AA9" wp14:editId="01A8284F">
@@ -1382,7 +1385,7 @@
       <w:pPr>
         <w:jc w:val="center"/>
         <w:rPr>
-          <w:rFonts w:ascii="Century" w:eastAsia="Yu Mincho" w:hAnsi="Century" w:hint="eastAsia"/>
+          <w:rFonts w:ascii="Century" w:eastAsia="游明朝" w:hAnsi="Century"/>
           <w:i/>
           <w:sz w:val="18"/>
           <w:szCs w:val="18"/>
@@ -1391,7 +1394,7 @@
       </w:pPr>
       <w:r>
         <w:rPr>
-          <w:rFonts w:ascii="Century" w:eastAsia="Yu Mincho" w:hAnsi="Century" w:hint="eastAsia"/>
+          <w:rFonts w:ascii="Century" w:eastAsia="游明朝" w:hAnsi="Century" w:hint="eastAsia"/>
           <w:i/>
           <w:sz w:val="18"/>
           <w:szCs w:val="18"/>
@@ -1411,7 +1414,7 @@
       </w:r>
       <w:r>
         <w:rPr>
-          <w:rFonts w:ascii="Century" w:eastAsia="Yu Mincho" w:hAnsi="Century" w:hint="eastAsia"/>
+          <w:rFonts w:ascii="Century" w:eastAsia="游明朝" w:hAnsi="Century" w:hint="eastAsia"/>
           <w:i/>
           <w:sz w:val="18"/>
           <w:szCs w:val="18"/>
@@ -1421,7 +1424,7 @@
       </w:r>
       <w:r>
         <w:rPr>
-          <w:rFonts w:ascii="Century" w:eastAsia="Yu Mincho" w:hAnsi="Century" w:hint="eastAsia"/>
+          <w:rFonts w:ascii="Century" w:eastAsia="游明朝" w:hAnsi="Century" w:hint="eastAsia"/>
           <w:i/>
           <w:sz w:val="18"/>
           <w:szCs w:val="18"/>
@@ -1434,20 +1437,20 @@
       <w:pPr>
         <w:ind w:left="420" w:firstLine="420"/>
         <w:rPr>
-          <w:rFonts w:ascii="Century" w:eastAsia="Yu Mincho" w:hAnsi="Century" w:hint="eastAsia"/>
-          <w:lang w:eastAsia="ja-JP"/>
-        </w:rPr>
-      </w:pPr>
-      <w:r>
-        <w:rPr>
-          <w:rFonts w:ascii="Century" w:eastAsia="Yu Mincho" w:hAnsi="Century" w:hint="eastAsia"/>
+          <w:rFonts w:ascii="Century" w:eastAsia="游明朝" w:hAnsi="Century"/>
+          <w:lang w:eastAsia="ja-JP"/>
+        </w:rPr>
+      </w:pPr>
+      <w:r>
+        <w:rPr>
+          <w:rFonts w:ascii="Century" w:eastAsia="游明朝" w:hAnsi="Century" w:hint="eastAsia"/>
           <w:lang w:eastAsia="ja-JP"/>
         </w:rPr>
         <w:t>「アノテーション」ボタンを押して，</w:t>
       </w:r>
       <w:r>
         <w:rPr>
-          <w:rFonts w:ascii="Century" w:eastAsia="Yu Mincho" w:hAnsi="Century" w:hint="eastAsia"/>
+          <w:rFonts w:ascii="Century" w:eastAsia="游明朝" w:hAnsi="Century" w:hint="eastAsia"/>
           <w:lang w:eastAsia="ja-JP"/>
         </w:rPr>
         <w:t>上記の画面より，物体それぞれの位置情報を表示する．</w:t>
@@ -1462,41 +1465,41 @@
         </w:numPr>
         <w:ind w:firstLineChars="0"/>
         <w:rPr>
-          <w:rFonts w:ascii="Century" w:eastAsia="Yu Mincho" w:hAnsi="Century"/>
-          <w:lang w:eastAsia="ja-JP"/>
-        </w:rPr>
-      </w:pPr>
-      <w:r>
-        <w:rPr>
-          <w:rFonts w:ascii="Century" w:eastAsia="Yu Mincho" w:hAnsi="Century" w:hint="eastAsia"/>
+          <w:rFonts w:ascii="Century" w:eastAsia="游明朝" w:hAnsi="Century"/>
+          <w:lang w:eastAsia="ja-JP"/>
+        </w:rPr>
+      </w:pPr>
+      <w:r>
+        <w:rPr>
+          <w:rFonts w:ascii="Century" w:eastAsia="游明朝" w:hAnsi="Century" w:hint="eastAsia"/>
           <w:lang w:eastAsia="ja-JP"/>
         </w:rPr>
         <w:t>パラメータをするため，「</w:t>
       </w:r>
       <w:r>
         <w:rPr>
-          <w:rFonts w:ascii="Century" w:eastAsia="Yu Mincho" w:hAnsi="Century" w:hint="eastAsia"/>
+          <w:rFonts w:ascii="Century" w:eastAsia="游明朝" w:hAnsi="Century" w:hint="eastAsia"/>
           <w:lang w:eastAsia="ja-JP"/>
         </w:rPr>
         <w:t>s</w:t>
       </w:r>
       <w:r>
         <w:rPr>
-          <w:rFonts w:ascii="Century" w:eastAsia="Yu Mincho" w:hAnsi="Century"/>
+          <w:rFonts w:ascii="Century" w:eastAsia="游明朝" w:hAnsi="Century"/>
           <w:lang w:eastAsia="ja-JP"/>
         </w:rPr>
         <w:t>etting.ini</w:t>
       </w:r>
       <w:r>
         <w:rPr>
-          <w:rFonts w:ascii="Century" w:eastAsia="Yu Mincho" w:hAnsi="Century" w:hint="eastAsia"/>
+          <w:rFonts w:ascii="Century" w:eastAsia="游明朝" w:hAnsi="Century" w:hint="eastAsia"/>
           <w:lang w:eastAsia="ja-JP"/>
         </w:rPr>
         <w:t>」を実行してください．</w:t>
       </w:r>
       <w:r>
         <w:rPr>
-          <w:rFonts w:ascii="Century" w:eastAsia="Yu Mincho" w:hAnsi="Century" w:hint="eastAsia"/>
+          <w:rFonts w:ascii="Century" w:eastAsia="游明朝" w:hAnsi="Century" w:hint="eastAsia"/>
           <w:lang w:eastAsia="ja-JP"/>
         </w:rPr>
         <w:t>シミュレーションのパラメータを変更することができる．</w:t>
@@ -1505,13 +1508,14 @@
     <w:p>
       <w:pPr>
         <w:rPr>
-          <w:rFonts w:ascii="Century" w:eastAsia="Yu Mincho" w:hAnsi="Century"/>
+          <w:rFonts w:ascii="Century" w:eastAsia="游明朝" w:hAnsi="Century"/>
           <w:lang w:eastAsia="ja-JP"/>
         </w:rPr>
       </w:pPr>
       <w:r>
         <w:rPr>
           <w:noProof/>
+          <w:lang w:eastAsia="ja-JP"/>
         </w:rPr>
         <w:lastRenderedPageBreak/>
         <w:drawing>
@@ -1568,76 +1572,76 @@
       <w:pPr>
         <w:ind w:leftChars="400" w:left="840"/>
         <w:rPr>
-          <w:rFonts w:ascii="Century" w:eastAsia="Yu Mincho" w:hAnsi="Century" w:hint="eastAsia"/>
-          <w:lang w:eastAsia="ja-JP"/>
-        </w:rPr>
-      </w:pPr>
-      <w:r>
-        <w:rPr>
-          <w:rFonts w:ascii="Century" w:eastAsia="Yu Mincho" w:hAnsi="Century" w:hint="eastAsia"/>
+          <w:rFonts w:ascii="Century" w:eastAsia="游明朝" w:hAnsi="Century"/>
+          <w:lang w:eastAsia="ja-JP"/>
+        </w:rPr>
+      </w:pPr>
+      <w:r>
+        <w:rPr>
+          <w:rFonts w:ascii="Century" w:eastAsia="游明朝" w:hAnsi="Century" w:hint="eastAsia"/>
           <w:lang w:eastAsia="ja-JP"/>
         </w:rPr>
         <w:t>特に，上記よく使用されたパラメータに関して説明する．左側の図に，ピッキング対象物である，この場合，「</w:t>
       </w:r>
       <w:r>
         <w:rPr>
-          <w:rFonts w:ascii="Century" w:eastAsia="Yu Mincho" w:hAnsi="Century" w:hint="eastAsia"/>
+          <w:rFonts w:ascii="Century" w:eastAsia="游明朝" w:hAnsi="Century" w:hint="eastAsia"/>
           <w:lang w:eastAsia="ja-JP"/>
         </w:rPr>
         <w:t>s</w:t>
       </w:r>
       <w:r>
         <w:rPr>
-          <w:rFonts w:ascii="Century" w:eastAsia="Yu Mincho" w:hAnsi="Century"/>
+          <w:rFonts w:ascii="Century" w:eastAsia="游明朝" w:hAnsi="Century"/>
           <w:lang w:eastAsia="ja-JP"/>
         </w:rPr>
         <w:t>crew</w:t>
       </w:r>
       <w:r>
         <w:rPr>
-          <w:rFonts w:ascii="Century" w:eastAsia="Yu Mincho" w:hAnsi="Century" w:hint="eastAsia"/>
+          <w:rFonts w:ascii="Century" w:eastAsia="游明朝" w:hAnsi="Century" w:hint="eastAsia"/>
           <w:lang w:eastAsia="ja-JP"/>
         </w:rPr>
         <w:t>」を対象物とする．右側の図に，把持位置探索手法として，「</w:t>
       </w:r>
       <w:r>
         <w:rPr>
-          <w:rFonts w:ascii="Century" w:eastAsia="Yu Mincho" w:hAnsi="Century" w:hint="eastAsia"/>
+          <w:rFonts w:ascii="Century" w:eastAsia="游明朝" w:hAnsi="Century" w:hint="eastAsia"/>
           <w:lang w:eastAsia="ja-JP"/>
         </w:rPr>
         <w:t>R</w:t>
       </w:r>
       <w:r>
         <w:rPr>
-          <w:rFonts w:ascii="Century" w:eastAsia="Yu Mincho" w:hAnsi="Century"/>
+          <w:rFonts w:ascii="Century" w:eastAsia="游明朝" w:hAnsi="Century"/>
           <w:lang w:eastAsia="ja-JP"/>
         </w:rPr>
         <w:t>ANDOM_MODE</w:t>
       </w:r>
       <w:r>
         <w:rPr>
-          <w:rFonts w:ascii="Century" w:eastAsia="Yu Mincho" w:hAnsi="Century" w:hint="eastAsia"/>
+          <w:rFonts w:ascii="Century" w:eastAsia="游明朝" w:hAnsi="Century" w:hint="eastAsia"/>
           <w:lang w:eastAsia="ja-JP"/>
         </w:rPr>
         <w:t>：ランダム」と「</w:t>
       </w:r>
       <w:r>
         <w:rPr>
-          <w:rFonts w:ascii="Century" w:eastAsia="Yu Mincho" w:hAnsi="Century" w:hint="eastAsia"/>
+          <w:rFonts w:ascii="Century" w:eastAsia="游明朝" w:hAnsi="Century" w:hint="eastAsia"/>
           <w:lang w:eastAsia="ja-JP"/>
         </w:rPr>
         <w:t>G</w:t>
       </w:r>
       <w:r>
         <w:rPr>
-          <w:rFonts w:ascii="Century" w:eastAsia="Yu Mincho" w:hAnsi="Century"/>
+          <w:rFonts w:ascii="Century" w:eastAsia="游明朝" w:hAnsi="Century"/>
           <w:lang w:eastAsia="ja-JP"/>
         </w:rPr>
         <w:t>RASPABILITY_MODE</w:t>
       </w:r>
       <w:r>
         <w:rPr>
-          <w:rFonts w:ascii="Century" w:eastAsia="Yu Mincho" w:hAnsi="Century" w:hint="eastAsia"/>
+          <w:rFonts w:ascii="Century" w:eastAsia="游明朝" w:hAnsi="Century" w:hint="eastAsia"/>
           <w:lang w:eastAsia="ja-JP"/>
         </w:rPr>
         <w:t>：</w:t>
@@ -1645,14 +1649,14 @@
       <w:proofErr w:type="spellStart"/>
       <w:r>
         <w:rPr>
-          <w:rFonts w:ascii="Century" w:eastAsia="Yu Mincho" w:hAnsi="Century" w:hint="eastAsia"/>
+          <w:rFonts w:ascii="Century" w:eastAsia="游明朝" w:hAnsi="Century" w:hint="eastAsia"/>
           <w:lang w:eastAsia="ja-JP"/>
         </w:rPr>
         <w:t>G</w:t>
       </w:r>
       <w:r>
         <w:rPr>
-          <w:rFonts w:ascii="Century" w:eastAsia="Yu Mincho" w:hAnsi="Century"/>
+          <w:rFonts w:ascii="Century" w:eastAsia="游明朝" w:hAnsi="Century"/>
           <w:lang w:eastAsia="ja-JP"/>
         </w:rPr>
         <w:t>raspability</w:t>
@@ -1660,63 +1664,63 @@
       <w:proofErr w:type="spellEnd"/>
       <w:r>
         <w:rPr>
-          <w:rFonts w:ascii="Century" w:eastAsia="Yu Mincho" w:hAnsi="Century" w:hint="eastAsia"/>
+          <w:rFonts w:ascii="Century" w:eastAsia="游明朝" w:hAnsi="Century" w:hint="eastAsia"/>
           <w:lang w:eastAsia="ja-JP"/>
         </w:rPr>
         <w:t>手法」二つがある．なお，出力</w:t>
       </w:r>
       <w:r>
         <w:rPr>
-          <w:rFonts w:ascii="Century" w:eastAsia="Yu Mincho" w:hAnsi="Century" w:hint="eastAsia"/>
+          <w:rFonts w:ascii="Century" w:eastAsia="游明朝" w:hAnsi="Century" w:hint="eastAsia"/>
           <w:lang w:eastAsia="ja-JP"/>
         </w:rPr>
         <w:t>画像</w:t>
       </w:r>
       <w:r>
         <w:rPr>
-          <w:rFonts w:ascii="Century" w:eastAsia="Yu Mincho" w:hAnsi="Century" w:hint="eastAsia"/>
+          <w:rFonts w:ascii="Century" w:eastAsia="游明朝" w:hAnsi="Century" w:hint="eastAsia"/>
           <w:lang w:eastAsia="ja-JP"/>
         </w:rPr>
         <w:t>の格納場所は，「</w:t>
       </w:r>
       <w:r>
         <w:rPr>
-          <w:rFonts w:ascii="Century" w:eastAsia="Yu Mincho" w:hAnsi="Century" w:hint="eastAsia"/>
+          <w:rFonts w:ascii="Century" w:eastAsia="游明朝" w:hAnsi="Century" w:hint="eastAsia"/>
           <w:lang w:eastAsia="ja-JP"/>
         </w:rPr>
         <w:t>e</w:t>
       </w:r>
       <w:r>
         <w:rPr>
-          <w:rFonts w:ascii="Century" w:eastAsia="Yu Mincho" w:hAnsi="Century"/>
+          <w:rFonts w:ascii="Century" w:eastAsia="游明朝" w:hAnsi="Century"/>
           <w:lang w:eastAsia="ja-JP"/>
         </w:rPr>
         <w:t>xp/SUCCESS_FAILURE</w:t>
       </w:r>
       <w:r>
         <w:rPr>
-          <w:rFonts w:ascii="Century" w:eastAsia="Yu Mincho" w:hAnsi="Century" w:hint="eastAsia"/>
+          <w:rFonts w:ascii="Century" w:eastAsia="游明朝" w:hAnsi="Century" w:hint="eastAsia"/>
           <w:lang w:eastAsia="ja-JP"/>
         </w:rPr>
         <w:t>」と「</w:t>
       </w:r>
       <w:r>
         <w:rPr>
-          <w:rFonts w:ascii="Century" w:eastAsia="Yu Mincho" w:hAnsi="Century" w:hint="eastAsia"/>
+          <w:rFonts w:ascii="Century" w:eastAsia="游明朝" w:hAnsi="Century" w:hint="eastAsia"/>
           <w:lang w:eastAsia="ja-JP"/>
         </w:rPr>
         <w:t>e</w:t>
       </w:r>
       <w:r>
         <w:rPr>
-          <w:rFonts w:ascii="Century" w:eastAsia="Yu Mincho" w:hAnsi="Century"/>
+          <w:rFonts w:ascii="Century" w:eastAsia="游明朝" w:hAnsi="Century"/>
           <w:lang w:eastAsia="ja-JP"/>
         </w:rPr>
         <w:t>xp/ROUGH_SMOOTH</w:t>
       </w:r>
       <w:r>
         <w:rPr>
-          <w:rFonts w:ascii="Century" w:eastAsia="Yu Mincho" w:hAnsi="Century" w:hint="eastAsia"/>
+          <w:rFonts w:ascii="Century" w:eastAsia="游明朝" w:hAnsi="Century" w:hint="eastAsia"/>
           <w:lang w:eastAsia="ja-JP"/>
         </w:rPr>
         <w:t>」というフォルダがある．ほかのパラメータを変更することもある．</w:t>
@@ -1733,7 +1737,7 @@
 </file>
 
 <file path=word/numbering.xml><?xml version="1.0" encoding="utf-8"?>
-<w:numbering xmlns:wpc="http://schemas.microsoft.com/office/word/2010/wordprocessingCanvas" xmlns:cx="http://schemas.microsoft.com/office/drawing/2014/chartex" xmlns:cx1="http://schemas.microsoft.com/office/drawing/2015/9/8/chartex" xmlns:cx2="http://schemas.microsoft.com/office/drawing/2015/10/21/chartex" xmlns:cx3="http://schemas.microsoft.com/office/drawing/2016/5/9/chartex" xmlns:cx4="http://schemas.microsoft.com/office/drawing/2016/5/10/chartex" xmlns:cx5="http://schemas.microsoft.com/office/drawing/2016/5/11/chartex" xmlns:cx6="http://schemas.microsoft.com/office/drawing/2016/5/12/chartex" xmlns:cx7="http://schemas.microsoft.com/office/drawing/2016/5/13/chartex" xmlns:cx8="http://schemas.microsoft.com/office/drawing/2016/5/14/chartex" xmlns:mc="http://schemas.openxmlformats.org/markup-compatibility/2006" xmlns:aink="http://schemas.microsoft.com/office/drawing/2016/ink" xmlns:am3d="http://schemas.microsoft.com/office/drawing/2017/model3d" xmlns:o="urn:schemas-microsoft-com:office:office" xmlns:r="http://schemas.openxmlformats.org/officeDocument/2006/relationships" xmlns:m="http://schemas.openxmlformats.org/officeDocument/2006/math" xmlns:v="urn:schemas-microsoft-com:vml" xmlns:wp14="http://schemas.microsoft.com/office/word/2010/wordprocessingDrawing" xmlns:wp="http://schemas.openxmlformats.org/drawingml/2006/wordprocessingDrawing" xmlns:w10="urn:schemas-microsoft-com:office:word" xmlns:w="http://schemas.openxmlformats.org/wordprocessingml/2006/main" xmlns:w14="http://schemas.microsoft.com/office/word/2010/wordml" xmlns:w15="http://schemas.microsoft.com/office/word/2012/wordml" xmlns:w16cid="http://schemas.microsoft.com/office/word/2016/wordml/cid" xmlns:w16se="http://schemas.microsoft.com/office/word/2015/wordml/symex" xmlns:wpg="http://schemas.microsoft.com/office/word/2010/wordprocessingGroup" xmlns:wpi="http://schemas.microsoft.com/office/word/2010/wordprocessingInk" xmlns:wne="http://schemas.microsoft.com/office/word/2006/wordml" xmlns:wps="http://schemas.microsoft.com/office/word/2010/wordprocessingShape" mc:Ignorable="w14 w15 w16se w16cid wp14">
+<w:numbering xmlns:wpc="http://schemas.microsoft.com/office/word/2010/wordprocessingCanvas" xmlns:cx="http://schemas.microsoft.com/office/drawing/2014/chartex" xmlns:mc="http://schemas.openxmlformats.org/markup-compatibility/2006" xmlns:o="urn:schemas-microsoft-com:office:office" xmlns:r="http://schemas.openxmlformats.org/officeDocument/2006/relationships" xmlns:m="http://schemas.openxmlformats.org/officeDocument/2006/math" xmlns:v="urn:schemas-microsoft-com:vml" xmlns:wp14="http://schemas.microsoft.com/office/word/2010/wordprocessingDrawing" xmlns:wp="http://schemas.openxmlformats.org/drawingml/2006/wordprocessingDrawing" xmlns:w10="urn:schemas-microsoft-com:office:word" xmlns:w="http://schemas.openxmlformats.org/wordprocessingml/2006/main" xmlns:w14="http://schemas.microsoft.com/office/word/2010/wordml" xmlns:w15="http://schemas.microsoft.com/office/word/2012/wordml" xmlns:w16se="http://schemas.microsoft.com/office/word/2015/wordml/symex" xmlns:wpg="http://schemas.microsoft.com/office/word/2010/wordprocessingGroup" xmlns:wpi="http://schemas.microsoft.com/office/word/2010/wordprocessingInk" xmlns:wne="http://schemas.microsoft.com/office/word/2006/wordml" xmlns:wps="http://schemas.microsoft.com/office/word/2010/wordprocessingShape" mc:Ignorable="w14 w15 w16se wp14">
   <w:abstractNum w:abstractNumId="0" w15:restartNumberingAfterBreak="0">
     <w:nsid w:val="60BD0DC3"/>
     <w:multiLevelType w:val="hybridMultilevel"/>
@@ -1830,7 +1834,7 @@
 </file>
 
 <file path=word/styles.xml><?xml version="1.0" encoding="utf-8"?>
-<w:styles xmlns:mc="http://schemas.openxmlformats.org/markup-compatibility/2006" xmlns:r="http://schemas.openxmlformats.org/officeDocument/2006/relationships" xmlns:w="http://schemas.openxmlformats.org/wordprocessingml/2006/main" xmlns:w14="http://schemas.microsoft.com/office/word/2010/wordml" xmlns:w15="http://schemas.microsoft.com/office/word/2012/wordml" xmlns:w16cid="http://schemas.microsoft.com/office/word/2016/wordml/cid" xmlns:w16se="http://schemas.microsoft.com/office/word/2015/wordml/symex" mc:Ignorable="w14 w15 w16se w16cid">
+<w:styles xmlns:mc="http://schemas.openxmlformats.org/markup-compatibility/2006" xmlns:r="http://schemas.openxmlformats.org/officeDocument/2006/relationships" xmlns:w="http://schemas.openxmlformats.org/wordprocessingml/2006/main" xmlns:w14="http://schemas.microsoft.com/office/word/2010/wordml" xmlns:w15="http://schemas.microsoft.com/office/word/2012/wordml" xmlns:w16se="http://schemas.microsoft.com/office/word/2015/wordml/symex" mc:Ignorable="w14 w15 w16se">
   <w:docDefaults>
     <w:rPrDefault>
       <w:rPr>
@@ -1843,7 +1847,7 @@
     </w:rPrDefault>
     <w:pPrDefault/>
   </w:docDefaults>
-  <w:latentStyles w:defLockedState="0" w:defUIPriority="99" w:defSemiHidden="0" w:defUnhideWhenUsed="0" w:defQFormat="0" w:count="375">
+  <w:latentStyles w:defLockedState="0" w:defUIPriority="99" w:defSemiHidden="0" w:defUnhideWhenUsed="0" w:defQFormat="0" w:count="371">
     <w:lsdException w:name="Normal" w:uiPriority="0" w:qFormat="1"/>
     <w:lsdException w:name="heading 1" w:uiPriority="9" w:qFormat="1"/>
     <w:lsdException w:name="heading 2" w:semiHidden="1" w:uiPriority="9" w:unhideWhenUsed="1" w:qFormat="1"/>
@@ -2215,10 +2219,6 @@
     <w:lsdException w:name="List Table 5 Dark Accent 6" w:uiPriority="50"/>
     <w:lsdException w:name="List Table 6 Colorful Accent 6" w:uiPriority="51"/>
     <w:lsdException w:name="List Table 7 Colorful Accent 6" w:uiPriority="52"/>
-    <w:lsdException w:name="Mention" w:semiHidden="1" w:unhideWhenUsed="1"/>
-    <w:lsdException w:name="Smart Hyperlink" w:semiHidden="1" w:unhideWhenUsed="1"/>
-    <w:lsdException w:name="Hashtag" w:semiHidden="1" w:unhideWhenUsed="1"/>
-    <w:lsdException w:name="Unresolved Mention" w:semiHidden="1" w:unhideWhenUsed="1"/>
   </w:latentStyles>
   <w:style w:type="paragraph" w:default="1" w:styleId="a">
     <w:name w:val="Normal"/>
